--- a/k224-docs/Текущие_тест_требования_6.0.docx
+++ b/k224-docs/Текущие_тест_требования_6.0.docx
@@ -1,6 +1,6 @@
 
 <file path=word/document.xml><?xml version="1.0" encoding="utf-8"?>
-<w:document xmlns:wpc="http://schemas.microsoft.com/office/word/2010/wordprocessingCanvas" xmlns:mc="http://schemas.openxmlformats.org/markup-compatibility/2006" xmlns:o="urn:schemas-microsoft-com:office:office" xmlns:r="http://schemas.openxmlformats.org/officeDocument/2006/relationships" xmlns:m="http://schemas.openxmlformats.org/officeDocument/2006/math" xmlns:v="urn:schemas-microsoft-com:vml" xmlns:wp14="http://schemas.microsoft.com/office/word/2010/wordprocessingDrawing" xmlns:wp="http://schemas.openxmlformats.org/drawingml/2006/wordprocessingDrawing" xmlns:w10="urn:schemas-microsoft-com:office:word" xmlns:w="http://schemas.openxmlformats.org/wordprocessingml/2006/main" xmlns:w14="http://schemas.microsoft.com/office/word/2010/wordml" xmlns:w15="http://schemas.microsoft.com/office/word/2012/wordml" xmlns:wpg="http://schemas.microsoft.com/office/word/2010/wordprocessingGroup" xmlns:wpi="http://schemas.microsoft.com/office/word/2010/wordprocessingInk" xmlns:wne="http://schemas.microsoft.com/office/word/2006/wordml" xmlns:wps="http://schemas.microsoft.com/office/word/2010/wordprocessingShape" mc:Ignorable="w14 w15 wp14">
+<w:document xmlns:ve="http://schemas.openxmlformats.org/markup-compatibility/2006" xmlns:o="urn:schemas-microsoft-com:office:office" xmlns:r="http://schemas.openxmlformats.org/officeDocument/2006/relationships" xmlns:m="http://schemas.openxmlformats.org/officeDocument/2006/math" xmlns:v="urn:schemas-microsoft-com:vml" xmlns:wp="http://schemas.openxmlformats.org/drawingml/2006/wordprocessingDrawing" xmlns:w10="urn:schemas-microsoft-com:office:word" xmlns:w="http://schemas.openxmlformats.org/wordprocessingml/2006/main" xmlns:wne="http://schemas.microsoft.com/office/word/2006/wordml">
   <w:body>
     <w:p>
       <w:pPr>
@@ -64,7 +64,7 @@
                     <a:blip r:embed="rId8" cstate="print">
                       <a:extLst>
                         <a:ext uri="{28A0092B-C50C-407E-A947-70E740481C1C}">
-                          <a14:useLocalDpi xmlns:a14="http://schemas.microsoft.com/office/drawing/2010/main" val="0"/>
+                          <a14:useLocalDpi xmlns:a14="http://schemas.microsoft.com/office/drawing/2010/main" xmlns:wps="http://schemas.microsoft.com/office/word/2010/wordprocessingShape" xmlns:wpi="http://schemas.microsoft.com/office/word/2010/wordprocessingInk" xmlns:wpg="http://schemas.microsoft.com/office/word/2010/wordprocessingGroup" xmlns:w15="http://schemas.microsoft.com/office/word/2012/wordml" xmlns:w14="http://schemas.microsoft.com/office/word/2010/wordml" xmlns:w="http://schemas.openxmlformats.org/wordprocessingml/2006/main" xmlns:w10="urn:schemas-microsoft-com:office:word" xmlns:wp14="http://schemas.microsoft.com/office/word/2010/wordprocessingDrawing" xmlns:v="urn:schemas-microsoft-com:vml" xmlns:o="urn:schemas-microsoft-com:office:office" xmlns:mc="http://schemas.openxmlformats.org/markup-compatibility/2006" xmlns:wpc="http://schemas.microsoft.com/office/word/2010/wordprocessingCanvas" xmlns="" val="0"/>
                         </a:ext>
                       </a:extLst>
                     </a:blip>
@@ -197,7 +197,7 @@
           <w:bottom w:val="single" w:sz="6" w:space="0" w:color="auto"/>
         </w:tblBorders>
         <w:tblLayout w:type="fixed"/>
-        <w:tblLook w:val="04A0" w:firstRow="1" w:lastRow="0" w:firstColumn="1" w:lastColumn="0" w:noHBand="0" w:noVBand="1"/>
+        <w:tblLook w:val="04A0"/>
       </w:tblPr>
       <w:tblGrid>
         <w:gridCol w:w="8720"/>
@@ -1319,7 +1319,7 @@
       <w:tblPr>
         <w:tblStyle w:val="aa"/>
         <w:tblW w:w="0" w:type="auto"/>
-        <w:tblLook w:val="04A0" w:firstRow="1" w:lastRow="0" w:firstColumn="1" w:lastColumn="0" w:noHBand="0" w:noVBand="1"/>
+        <w:tblLook w:val="04A0"/>
       </w:tblPr>
       <w:tblGrid>
         <w:gridCol w:w="1826"/>
@@ -2358,6 +2358,9 @@
         <w:t>1.1.1.6</w:t>
       </w:r>
       <w:r>
+        <w:t xml:space="preserve"> </w:t>
+      </w:r>
+      <w:r>
         <w:t>Проверить, что после нажатия на кнопку «Вход» на шапке сервиса на главной странице осуществляется переход на страницу входа.</w:t>
       </w:r>
       <w:r>
@@ -2417,13 +2420,7 @@
         <w:t xml:space="preserve">1.1.2.1 </w:t>
       </w:r>
       <w:r>
-        <w:t>Проверить, что при переходе на страницу входа не</w:t>
-      </w:r>
-      <w:r>
-        <w:t xml:space="preserve"> </w:t>
-      </w:r>
-      <w:r>
-        <w:t>аутентифицированный пользователь видит страницу</w:t>
+        <w:t>Проверить, что при переходе на страницу входа неаутентифицированный пользователь видит страницу</w:t>
       </w:r>
       <w:r>
         <w:t>,</w:t>
@@ -2490,13 +2487,7 @@
         </w:numPr>
       </w:pPr>
       <w:r>
-        <w:t>Шапка сервиса для не</w:t>
-      </w:r>
-      <w:r>
-        <w:t xml:space="preserve"> </w:t>
-      </w:r>
-      <w:r>
-        <w:t xml:space="preserve">аутентифицированных </w:t>
+        <w:t xml:space="preserve">Шапка сервиса для неаутентифицированных </w:t>
       </w:r>
       <w:r>
         <w:t>пользователей (</w:t>
@@ -2675,9 +2666,6 @@
         <w:t>»</w:t>
       </w:r>
       <w:r>
-        <w:t xml:space="preserve"> </w:t>
-      </w:r>
-      <w:r>
         <w:rPr>
           <w:rStyle w:val="a9"/>
           <w:b w:val="0"/>
@@ -2797,23 +2785,15 @@
         <w:t>3</w:t>
       </w:r>
       <w:r>
-        <w:rPr>
-          <w:rStyle w:val="a9"/>
-          <w:b w:val="0"/>
-          <w:i w:val="0"/>
-        </w:rPr>
-        <w:t xml:space="preserve"> </w:t>
-      </w:r>
-      <w:r>
         <w:t>технического задания.</w:t>
       </w:r>
     </w:p>
     <w:p>
       <w:r>
-        <w:t xml:space="preserve">1.1.2.5 Проверить, что при нажатии на кнопку восстановления пароля </w:t>
-      </w:r>
-      <w:r>
-        <w:t>пользователь переходит на страницу восстановления пароля.</w:t>
+        <w:t xml:space="preserve">1.1.2.5 </w:t>
+      </w:r>
+      <w:r>
+        <w:t>Проверить, что при нажатии на ссылку «Забыли пароль» осуществляется переход на страницу восстановления пароля.</w:t>
       </w:r>
     </w:p>
     <w:p>
@@ -2824,12 +2804,6 @@
         <w:t>что при верном заполнении обоих полей и нажатии на кнопку «Вход» осуществляется аутентификация пользователя и переход на главную страницу.</w:t>
       </w:r>
     </w:p>
-    <w:p>
-      <w:r>
-        <w:t>1.1.2.7 Проверить, что при нажатии на ссылку «Забыли пароль» осуществляется переход на страницу восстановления пароля.</w:t>
-      </w:r>
-    </w:p>
-    <w:p/>
     <w:p/>
     <w:p>
       <w:pPr>
@@ -2870,7 +2844,6 @@
         </w:numPr>
       </w:pPr>
       <w:r>
-        <w:lastRenderedPageBreak/>
         <w:t>Текстовое поле</w:t>
       </w:r>
       <w:r>
@@ -2890,9 +2863,6 @@
           <w:lang w:val="en-US"/>
         </w:rPr>
         <w:t>mail</w:t>
-      </w:r>
-      <w:r>
-        <w:t xml:space="preserve"> </w:t>
       </w:r>
       <w:r>
         <w:t>адреса</w:t>
@@ -2958,13 +2928,8 @@
         </w:numPr>
       </w:pPr>
       <w:r>
-        <w:t>Шапка сервиса для не</w:t>
-      </w:r>
-      <w:r>
-        <w:t xml:space="preserve"> </w:t>
-      </w:r>
-      <w:r>
-        <w:t xml:space="preserve">аутентифицированных </w:t>
+        <w:lastRenderedPageBreak/>
+        <w:t xml:space="preserve">Шапка сервиса для неаутентифицированных </w:t>
       </w:r>
       <w:r>
         <w:t>пользователей (</w:t>
@@ -3076,7 +3041,31 @@
         <w:t>2</w:t>
       </w:r>
       <w:r>
-        <w:t xml:space="preserve"> Проверить, что после нажатия на кнопку «</w:t>
+        <w:t xml:space="preserve"> Проверить, что</w:t>
+      </w:r>
+      <w:r>
+        <w:t xml:space="preserve"> при правильном заполнении поля </w:t>
+      </w:r>
+      <w:r>
+        <w:rPr>
+          <w:lang w:val="en-US"/>
+        </w:rPr>
+        <w:t>e</w:t>
+      </w:r>
+      <w:r>
+        <w:t>-</w:t>
+      </w:r>
+      <w:r>
+        <w:rPr>
+          <w:lang w:val="en-US"/>
+        </w:rPr>
+        <w:t>mail</w:t>
+      </w:r>
+      <w:r>
+        <w:t xml:space="preserve"> и введении пароля меньше 8 символов,</w:t>
+      </w:r>
+      <w:r>
+        <w:t xml:space="preserve"> после нажатия на кнопку «</w:t>
       </w:r>
       <w:r>
         <w:t>Зарегистрироваться</w:t>
@@ -3106,6 +3095,11 @@
       </w:r>
     </w:p>
     <w:p>
+      <w:pPr>
+        <w:rPr>
+          <w:color w:val="000000" w:themeColor="text1"/>
+        </w:rPr>
+      </w:pPr>
       <w:r>
         <w:t>1.1.3.</w:t>
       </w:r>
@@ -3113,26 +3107,111 @@
         <w:t>4</w:t>
       </w:r>
       <w:r>
-        <w:t xml:space="preserve"> Проверить, что при корректном заполнении всех полей после нажатия на кнопку «Зарегистрироваться» осуществляется регистрация и переход на личную страницу пользователя.</w:t>
-      </w:r>
-    </w:p>
-    <w:p>
-      <w:pPr>
-        <w:rPr>
+        <w:t xml:space="preserve"> Проверить, что после нажатия на кнопку «Зарегистрироваться</w:t>
+      </w:r>
+      <w:r>
+        <w:t xml:space="preserve">», если в поле </w:t>
+      </w:r>
+      <w:r>
+        <w:rPr>
+          <w:lang w:val="en-US"/>
+        </w:rPr>
+        <w:t>e</w:t>
+      </w:r>
+      <w:r>
+        <w:t>-</w:t>
+      </w:r>
+      <w:r>
+        <w:rPr>
+          <w:lang w:val="en-US"/>
+        </w:rPr>
+        <w:t>mail</w:t>
+      </w:r>
+      <w:r>
+        <w:t xml:space="preserve"> </w:t>
+      </w:r>
+      <w:r>
+        <w:t xml:space="preserve">нет знака коммерческого </w:t>
+      </w:r>
+      <w:r>
+        <w:rPr>
+          <w:lang w:val="en-US"/>
+        </w:rPr>
+        <w:t>at</w:t>
+      </w:r>
+      <w:r>
+        <w:t>,</w:t>
+      </w:r>
+      <w:r>
+        <w:t xml:space="preserve"> то </w:t>
+      </w:r>
+      <w:r>
+        <w:t xml:space="preserve">выводится текстовое сообщение об ошибке </w:t>
+      </w:r>
+      <w:r>
+        <w:rPr>
+          <w:rStyle w:val="a9"/>
+          <w:b w:val="0"/>
+          <w:i w:val="0"/>
           <w:color w:val="000000" w:themeColor="text1"/>
         </w:rPr>
-      </w:pPr>
-      <w:r>
-        <w:t>1.1.3.</w:t>
-      </w:r>
-      <w:r>
-        <w:t>5</w:t>
-      </w:r>
-      <w:r>
-        <w:t xml:space="preserve"> Проверить, что после нажатия на кнопку «Зарегистрироваться</w:t>
-      </w:r>
-      <w:r>
-        <w:t xml:space="preserve">», если в поле </w:t>
+        <w:t>«Адрес электронной почты должен содержать символ «@». В адресе «__» отсутствует символ «</w:t>
+      </w:r>
+      <w:r>
+        <w:rPr>
+          <w:rStyle w:val="a9"/>
+          <w:b w:val="0"/>
+          <w:i w:val="0"/>
+          <w:color w:val="000000" w:themeColor="text1"/>
+        </w:rPr>
+        <w:t>@</w:t>
+      </w:r>
+      <w:r>
+        <w:rPr>
+          <w:rStyle w:val="a9"/>
+          <w:b w:val="0"/>
+          <w:i w:val="0"/>
+          <w:color w:val="000000" w:themeColor="text1"/>
+        </w:rPr>
+        <w:t>»</w:t>
+      </w:r>
+      <w:r>
+        <w:rPr>
+          <w:rStyle w:val="a9"/>
+          <w:b w:val="0"/>
+          <w:i w:val="0"/>
+          <w:color w:val="000000" w:themeColor="text1"/>
+        </w:rPr>
+        <w:t xml:space="preserve"> »</w:t>
+      </w:r>
+      <w:r>
+        <w:rPr>
+          <w:rStyle w:val="a9"/>
+          <w:b w:val="0"/>
+          <w:i w:val="0"/>
+          <w:color w:val="000000" w:themeColor="text1"/>
+        </w:rPr>
+        <w:t>.</w:t>
+      </w:r>
+    </w:p>
+    <w:p>
+      <w:pPr>
+        <w:pStyle w:val="a3"/>
+        <w:rPr>
+          <w:rStyle w:val="a9"/>
+          <w:b w:val="0"/>
+          <w:i w:val="0"/>
+          <w:color w:val="000000" w:themeColor="text1"/>
+        </w:rPr>
+      </w:pPr>
+      <w:r>
+        <w:t>1.1.3.5</w:t>
+      </w:r>
+      <w:r>
+        <w:t xml:space="preserve"> Проверить, что после нажатия на кнопку </w:t>
+      </w:r>
+      <w:r>
+        <w:t xml:space="preserve">«Зарегистрироваться», если в поле для ввода </w:t>
       </w:r>
       <w:r>
         <w:rPr>
@@ -3153,7 +3232,7 @@
         <w:t xml:space="preserve"> </w:t>
       </w:r>
       <w:r>
-        <w:t xml:space="preserve">нет знака коммерческого </w:t>
+        <w:t xml:space="preserve">нет символов до знака коммерческого </w:t>
       </w:r>
       <w:r>
         <w:rPr>
@@ -3162,22 +3241,13 @@
         <w:t>at</w:t>
       </w:r>
       <w:r>
-        <w:t>,</w:t>
-      </w:r>
-      <w:r>
-        <w:t xml:space="preserve"> то </w:t>
-      </w:r>
-      <w:r>
-        <w:t xml:space="preserve">выводится текстовое сообщение об ошибке </w:t>
-      </w:r>
-      <w:r>
-        <w:rPr>
-          <w:rStyle w:val="a9"/>
-          <w:b w:val="0"/>
-          <w:i w:val="0"/>
+        <w:t xml:space="preserve">, то выводится </w:t>
+      </w:r>
+      <w:r>
+        <w:rPr>
           <w:color w:val="000000" w:themeColor="text1"/>
         </w:rPr>
-        <w:t>«Адрес электронной почты должен содержать символ «@». В адресе «__» отсутствует символ «</w:t>
+        <w:t xml:space="preserve">сообщение об ошибке </w:t>
       </w:r>
       <w:r>
         <w:rPr>
@@ -3186,7 +3256,7 @@
           <w:i w:val="0"/>
           <w:color w:val="000000" w:themeColor="text1"/>
         </w:rPr>
-        <w:t>@</w:t>
+        <w:t>«Введите часть адреса до си</w:t>
       </w:r>
       <w:r>
         <w:rPr>
@@ -3195,7 +3265,16 @@
           <w:i w:val="0"/>
           <w:color w:val="000000" w:themeColor="text1"/>
         </w:rPr>
-        <w:t>». »</w:t>
+        <w:t>мвола «@». Адрес «@__» неполный</w:t>
+      </w:r>
+      <w:r>
+        <w:rPr>
+          <w:rStyle w:val="a9"/>
+          <w:b w:val="0"/>
+          <w:i w:val="0"/>
+          <w:color w:val="000000" w:themeColor="text1"/>
+        </w:rPr>
+        <w:t>».</w:t>
       </w:r>
     </w:p>
     <w:p>
@@ -3209,46 +3288,13 @@
         </w:rPr>
       </w:pPr>
       <w:r>
-        <w:t xml:space="preserve">1.1.3.6 Проверить, что после нажатия на кнопку </w:t>
-      </w:r>
-      <w:r>
-        <w:t xml:space="preserve">«Зарегистрироваться», если в поле для ввода </w:t>
-      </w:r>
-      <w:r>
-        <w:rPr>
-          <w:lang w:val="en-US"/>
-        </w:rPr>
-        <w:t>e</w:t>
-      </w:r>
-      <w:r>
-        <w:t>-</w:t>
-      </w:r>
-      <w:r>
-        <w:rPr>
-          <w:lang w:val="en-US"/>
-        </w:rPr>
-        <w:t>mail</w:t>
-      </w:r>
-      <w:r>
-        <w:t xml:space="preserve"> </w:t>
-      </w:r>
-      <w:r>
-        <w:t xml:space="preserve">нет символов до знака коммерческого </w:t>
-      </w:r>
-      <w:r>
-        <w:rPr>
-          <w:lang w:val="en-US"/>
-        </w:rPr>
-        <w:t>at</w:t>
-      </w:r>
-      <w:r>
-        <w:t xml:space="preserve">, то выводится </w:t>
-      </w:r>
-      <w:r>
-        <w:rPr>
+        <w:rPr>
+          <w:rStyle w:val="a9"/>
+          <w:b w:val="0"/>
+          <w:i w:val="0"/>
           <w:color w:val="000000" w:themeColor="text1"/>
         </w:rPr>
-        <w:t xml:space="preserve">сообщение об ошибке </w:t>
+        <w:t>1.1.3.6</w:t>
       </w:r>
       <w:r>
         <w:rPr>
@@ -3257,54 +3303,7 @@
           <w:i w:val="0"/>
           <w:color w:val="000000" w:themeColor="text1"/>
         </w:rPr>
-        <w:t>«Введите часть адреса до сим</w:t>
-      </w:r>
-      <w:r>
-        <w:rPr>
-          <w:rStyle w:val="a9"/>
-          <w:b w:val="0"/>
-          <w:i w:val="0"/>
-          <w:color w:val="000000" w:themeColor="text1"/>
-        </w:rPr>
-        <w:t>вола «@». Адрес «@__» неполный.</w:t>
-      </w:r>
-      <w:r>
-        <w:rPr>
-          <w:rStyle w:val="a9"/>
-          <w:b w:val="0"/>
-          <w:i w:val="0"/>
-          <w:color w:val="000000" w:themeColor="text1"/>
-        </w:rPr>
-        <w:t>»</w:t>
-      </w:r>
-      <w:r>
-        <w:rPr>
-          <w:rStyle w:val="a9"/>
-          <w:b w:val="0"/>
-          <w:i w:val="0"/>
-          <w:color w:val="000000" w:themeColor="text1"/>
-        </w:rPr>
-        <w:t>.</w:t>
-      </w:r>
-    </w:p>
-    <w:p>
-      <w:pPr>
-        <w:pStyle w:val="a3"/>
-        <w:rPr>
-          <w:rStyle w:val="a9"/>
-          <w:b w:val="0"/>
-          <w:i w:val="0"/>
-          <w:color w:val="000000" w:themeColor="text1"/>
-        </w:rPr>
-      </w:pPr>
-      <w:r>
-        <w:rPr>
-          <w:rStyle w:val="a9"/>
-          <w:b w:val="0"/>
-          <w:i w:val="0"/>
-          <w:color w:val="000000" w:themeColor="text1"/>
-        </w:rPr>
-        <w:t xml:space="preserve">1.1.3.6 Проверить, что после нажатия на кнопку «Зарегистрироваться», если в поле </w:t>
+        <w:t xml:space="preserve"> Проверить, что после нажатия на кнопку «Зарегистрироваться», если в поле </w:t>
       </w:r>
       <w:r>
         <w:rPr>
@@ -3361,7 +3360,7 @@
           <w:i w:val="0"/>
           <w:color w:val="000000" w:themeColor="text1"/>
         </w:rPr>
-        <w:t xml:space="preserve">, то выводится сообщение об ошибке </w:t>
+        <w:t>, то выводится сообщение об ошибке «Введите часть адреса после си</w:t>
       </w:r>
       <w:r>
         <w:rPr>
@@ -3370,7 +3369,7 @@
           <w:i w:val="0"/>
           <w:color w:val="000000" w:themeColor="text1"/>
         </w:rPr>
-        <w:t>«Введите часть адреса после сим</w:t>
+        <w:t>мвола «@». Адрес «__@» неполный</w:t>
       </w:r>
       <w:r>
         <w:rPr>
@@ -3379,25 +3378,390 @@
           <w:i w:val="0"/>
           <w:color w:val="000000" w:themeColor="text1"/>
         </w:rPr>
-        <w:t>вола «@». Адрес «__@» неполный.</w:t>
-      </w:r>
-      <w:r>
+        <w:t>».</w:t>
+      </w:r>
+    </w:p>
+    <w:p>
+      <w:pPr>
+        <w:pStyle w:val="a3"/>
         <w:rPr>
           <w:rStyle w:val="a9"/>
           <w:b w:val="0"/>
           <w:i w:val="0"/>
           <w:color w:val="000000" w:themeColor="text1"/>
         </w:rPr>
+      </w:pPr>
+      <w:r>
+        <w:rPr>
+          <w:rStyle w:val="a9"/>
+          <w:b w:val="0"/>
+          <w:i w:val="0"/>
+          <w:color w:val="000000" w:themeColor="text1"/>
+        </w:rPr>
+        <w:t xml:space="preserve">1.1.3.7 Проверить, </w:t>
+      </w:r>
+      <w:r>
+        <w:rPr>
+          <w:rStyle w:val="a9"/>
+          <w:b w:val="0"/>
+          <w:i w:val="0"/>
+          <w:color w:val="000000" w:themeColor="text1"/>
+        </w:rPr>
+        <w:t xml:space="preserve">что после нажатия на кнопку «Зарегистрироваться», </w:t>
+      </w:r>
+      <w:r>
+        <w:rPr>
+          <w:rStyle w:val="a9"/>
+          <w:b w:val="0"/>
+          <w:i w:val="0"/>
+          <w:color w:val="000000" w:themeColor="text1"/>
+        </w:rPr>
+        <w:t xml:space="preserve"> </w:t>
+      </w:r>
+      <w:r>
+        <w:rPr>
+          <w:rStyle w:val="a9"/>
+          <w:b w:val="0"/>
+          <w:i w:val="0"/>
+        </w:rPr>
+        <w:t>е</w:t>
+      </w:r>
+      <w:r>
+        <w:rPr>
+          <w:rStyle w:val="a9"/>
+          <w:b w:val="0"/>
+          <w:i w:val="0"/>
+        </w:rPr>
+        <w:t xml:space="preserve">сли между знаками коммерческого </w:t>
+      </w:r>
+      <w:r>
+        <w:rPr>
+          <w:rStyle w:val="a9"/>
+          <w:b w:val="0"/>
+          <w:i w:val="0"/>
+          <w:lang w:val="en-US"/>
+        </w:rPr>
+        <w:t>at</w:t>
+      </w:r>
+      <w:r>
+        <w:rPr>
+          <w:rStyle w:val="a9"/>
+          <w:b w:val="0"/>
+          <w:i w:val="0"/>
+        </w:rPr>
+        <w:t xml:space="preserve"> и точки нет хотя бы одного символа, то выводится следующее сообщение об ошибке «___»</w:t>
+      </w:r>
+    </w:p>
+    <w:p>
+      <w:pPr>
+        <w:pStyle w:val="a3"/>
+        <w:rPr>
+          <w:rStyle w:val="a9"/>
+          <w:b w:val="0"/>
+          <w:i w:val="0"/>
+          <w:color w:val="000000" w:themeColor="text1"/>
+        </w:rPr>
+      </w:pPr>
+      <w:r>
+        <w:rPr>
+          <w:rStyle w:val="a9"/>
+          <w:b w:val="0"/>
+          <w:i w:val="0"/>
+          <w:color w:val="000000" w:themeColor="text1"/>
+        </w:rPr>
+        <w:t xml:space="preserve">1.1.3.8 Проверить, </w:t>
+      </w:r>
+      <w:r>
+        <w:rPr>
+          <w:rStyle w:val="a9"/>
+          <w:b w:val="0"/>
+          <w:i w:val="0"/>
+          <w:color w:val="000000" w:themeColor="text1"/>
+        </w:rPr>
+        <w:t xml:space="preserve">что после нажатия на кнопку «Зарегистрироваться», </w:t>
+      </w:r>
+      <w:r>
+        <w:rPr>
+          <w:rStyle w:val="a9"/>
+          <w:b w:val="0"/>
+          <w:i w:val="0"/>
+          <w:color w:val="000000" w:themeColor="text1"/>
+        </w:rPr>
+        <w:t xml:space="preserve"> </w:t>
+      </w:r>
+      <w:r>
+        <w:rPr>
+          <w:rStyle w:val="a9"/>
+          <w:b w:val="0"/>
+          <w:i w:val="0"/>
+        </w:rPr>
+        <w:t>е</w:t>
+      </w:r>
+      <w:r>
+        <w:rPr>
+          <w:rStyle w:val="a9"/>
+          <w:b w:val="0"/>
+          <w:i w:val="0"/>
+        </w:rPr>
+        <w:t xml:space="preserve">сли после коммерческого </w:t>
+      </w:r>
+      <w:r>
+        <w:rPr>
+          <w:rStyle w:val="a9"/>
+          <w:b w:val="0"/>
+          <w:i w:val="0"/>
+          <w:lang w:val="en-US"/>
+        </w:rPr>
+        <w:t>at</w:t>
+      </w:r>
+      <w:r>
+        <w:rPr>
+          <w:rStyle w:val="a9"/>
+          <w:b w:val="0"/>
+          <w:i w:val="0"/>
+        </w:rPr>
+        <w:t xml:space="preserve"> нет хотя бы одного знака точки, то выводится следующее сообщение об ошибке «___»</w:t>
+      </w:r>
+    </w:p>
+    <w:p>
+      <w:pPr>
+        <w:pStyle w:val="a3"/>
+        <w:rPr>
+          <w:rStyle w:val="a9"/>
+          <w:b w:val="0"/>
+          <w:i w:val="0"/>
+        </w:rPr>
+      </w:pPr>
+      <w:r>
+        <w:rPr>
+          <w:rStyle w:val="a9"/>
+          <w:b w:val="0"/>
+          <w:i w:val="0"/>
+          <w:color w:val="000000" w:themeColor="text1"/>
+        </w:rPr>
+        <w:t xml:space="preserve">1.1.3.9 Проверить, </w:t>
+      </w:r>
+      <w:r>
+        <w:rPr>
+          <w:rStyle w:val="a9"/>
+          <w:b w:val="0"/>
+          <w:i w:val="0"/>
+          <w:color w:val="000000" w:themeColor="text1"/>
+        </w:rPr>
+        <w:t>что после нажатия на кнопку «Зарегистрироваться»</w:t>
+      </w:r>
+      <w:r>
+        <w:rPr>
+          <w:rStyle w:val="a9"/>
+          <w:b w:val="0"/>
+          <w:i w:val="0"/>
+          <w:color w:val="000000" w:themeColor="text1"/>
+        </w:rPr>
+        <w:t xml:space="preserve">, </w:t>
+      </w:r>
+      <w:r>
+        <w:rPr>
+          <w:rStyle w:val="a9"/>
+          <w:b w:val="0"/>
+          <w:i w:val="0"/>
+        </w:rPr>
+        <w:t>е</w:t>
+      </w:r>
+      <w:r>
+        <w:rPr>
+          <w:rStyle w:val="a9"/>
+          <w:b w:val="0"/>
+          <w:i w:val="0"/>
+        </w:rPr>
+        <w:t xml:space="preserve">сли точка является последним символом, введенным в поле </w:t>
+      </w:r>
+      <w:r>
+        <w:rPr>
+          <w:rStyle w:val="a9"/>
+          <w:b w:val="0"/>
+          <w:i w:val="0"/>
+          <w:lang w:val="en-US"/>
+        </w:rPr>
+        <w:t>e</w:t>
+      </w:r>
+      <w:r>
+        <w:rPr>
+          <w:rStyle w:val="a9"/>
+          <w:b w:val="0"/>
+          <w:i w:val="0"/>
+        </w:rPr>
+        <w:t>-</w:t>
+      </w:r>
+      <w:r>
+        <w:rPr>
+          <w:rStyle w:val="a9"/>
+          <w:b w:val="0"/>
+          <w:i w:val="0"/>
+          <w:lang w:val="en-US"/>
+        </w:rPr>
+        <w:t>mail</w:t>
+      </w:r>
+      <w:r>
+        <w:rPr>
+          <w:rStyle w:val="a9"/>
+          <w:b w:val="0"/>
+          <w:i w:val="0"/>
+        </w:rPr>
+        <w:t>, то выводится следующее сообщение об ошибке «___»</w:t>
+      </w:r>
+    </w:p>
+    <w:p>
+      <w:pPr>
+        <w:pStyle w:val="a3"/>
+        <w:rPr>
+          <w:rStyle w:val="a9"/>
+          <w:b w:val="0"/>
+          <w:i w:val="0"/>
+          <w:color w:val="000000" w:themeColor="text1"/>
+        </w:rPr>
+      </w:pPr>
+      <w:r>
+        <w:rPr>
+          <w:rStyle w:val="a9"/>
+          <w:b w:val="0"/>
+          <w:i w:val="0"/>
+        </w:rPr>
+        <w:t xml:space="preserve">1.1.3.10 </w:t>
+      </w:r>
+      <w:r>
+        <w:rPr>
+          <w:rStyle w:val="a9"/>
+          <w:b w:val="0"/>
+          <w:i w:val="0"/>
+          <w:color w:val="000000" w:themeColor="text1"/>
+        </w:rPr>
+        <w:t xml:space="preserve">Проверить, </w:t>
+      </w:r>
+      <w:r>
+        <w:rPr>
+          <w:rStyle w:val="a9"/>
+          <w:b w:val="0"/>
+          <w:i w:val="0"/>
+          <w:color w:val="000000" w:themeColor="text1"/>
+        </w:rPr>
+        <w:t>что после нажатия на кнопку «Зарегистрироваться»</w:t>
+      </w:r>
+      <w:r>
+        <w:rPr>
+          <w:rStyle w:val="a9"/>
+          <w:b w:val="0"/>
+          <w:i w:val="0"/>
+          <w:color w:val="000000" w:themeColor="text1"/>
+        </w:rPr>
+        <w:t xml:space="preserve">, </w:t>
+      </w:r>
+      <w:r>
+        <w:rPr>
+          <w:rStyle w:val="a9"/>
+          <w:b w:val="0"/>
+          <w:i w:val="0"/>
+        </w:rPr>
+        <w:t>е</w:t>
+      </w:r>
+      <w:r>
+        <w:rPr>
+          <w:rStyle w:val="a9"/>
+          <w:b w:val="0"/>
+          <w:i w:val="0"/>
+        </w:rPr>
+        <w:t xml:space="preserve">сли в поле </w:t>
+      </w:r>
+      <w:r>
+        <w:rPr>
+          <w:rStyle w:val="a9"/>
+          <w:b w:val="0"/>
+          <w:i w:val="0"/>
+          <w:lang w:val="en-US"/>
+        </w:rPr>
+        <w:t>e</w:t>
+      </w:r>
+      <w:r>
+        <w:rPr>
+          <w:rStyle w:val="a9"/>
+          <w:b w:val="0"/>
+          <w:i w:val="0"/>
+        </w:rPr>
+        <w:t>-</w:t>
+      </w:r>
+      <w:r>
+        <w:rPr>
+          <w:rStyle w:val="a9"/>
+          <w:b w:val="0"/>
+          <w:i w:val="0"/>
+          <w:lang w:val="en-US"/>
+        </w:rPr>
+        <w:t>mail</w:t>
+      </w:r>
+      <w:r>
+        <w:rPr>
+          <w:rStyle w:val="a9"/>
+          <w:b w:val="0"/>
+          <w:i w:val="0"/>
+        </w:rPr>
+        <w:t xml:space="preserve"> введено более 255 символов, то выводится следующее сообщение об ошибке «</w:t>
+      </w:r>
+      <w:r>
+        <w:rPr>
+          <w:rStyle w:val="a9"/>
+          <w:b w:val="0"/>
+          <w:i w:val="0"/>
+          <w:u w:val="single"/>
+        </w:rPr>
+        <w:t xml:space="preserve">      </w:t>
+      </w:r>
+      <w:r>
+        <w:rPr>
+          <w:rStyle w:val="a9"/>
+          <w:b w:val="0"/>
+          <w:i w:val="0"/>
+        </w:rPr>
         <w:t>»</w:t>
       </w:r>
-      <w:r>
+    </w:p>
+    <w:p>
+      <w:pPr>
+        <w:pStyle w:val="a3"/>
         <w:rPr>
           <w:rStyle w:val="a9"/>
           <w:b w:val="0"/>
           <w:i w:val="0"/>
           <w:color w:val="000000" w:themeColor="text1"/>
         </w:rPr>
-        <w:t>.</w:t>
+      </w:pPr>
+      <w:r>
+        <w:rPr>
+          <w:rStyle w:val="a9"/>
+          <w:b w:val="0"/>
+          <w:i w:val="0"/>
+          <w:color w:val="000000" w:themeColor="text1"/>
+        </w:rPr>
+        <w:t>1.1.3.</w:t>
+      </w:r>
+      <w:r>
+        <w:rPr>
+          <w:rStyle w:val="a9"/>
+          <w:b w:val="0"/>
+          <w:i w:val="0"/>
+          <w:color w:val="000000" w:themeColor="text1"/>
+        </w:rPr>
+        <w:t>11</w:t>
+      </w:r>
+      <w:r>
+        <w:rPr>
+          <w:rStyle w:val="a9"/>
+          <w:b w:val="0"/>
+          <w:i w:val="0"/>
+          <w:color w:val="000000" w:themeColor="text1"/>
+        </w:rPr>
+        <w:t xml:space="preserve"> </w:t>
+      </w:r>
+      <w:r>
+        <w:t>Проверить, что при корректном заполнении всех полей после нажатия на кнопку «Зарегистрироваться» осуществляется регистрация и переход на личную страницу пользователя.</w:t>
       </w:r>
     </w:p>
     <w:p>
@@ -3421,7 +3785,11 @@
         <w:t xml:space="preserve">.1 </w:t>
       </w:r>
       <w:r>
-        <w:t>Проверить, что внешний вид личной страницы пользователя соответствует ее схеме, представленной в пункте 3.1.</w:t>
+        <w:t xml:space="preserve">Проверить, что внешний вид личной страницы пользователя </w:t>
+      </w:r>
+      <w:r>
+        <w:lastRenderedPageBreak/>
+        <w:t>соответствует ее схеме, представленной в пункте 3.1.</w:t>
       </w:r>
       <w:r>
         <w:t>7</w:t>
@@ -3544,7 +3912,6 @@
         </w:numPr>
       </w:pPr>
       <w:r>
-        <w:lastRenderedPageBreak/>
         <w:t>Кнопки: «Пож</w:t>
       </w:r>
       <w:r>
@@ -3567,9 +3934,6 @@
       </w:r>
       <w:r>
         <w:t xml:space="preserve"> «Выйти»</w:t>
-      </w:r>
-      <w:r>
-        <w:t xml:space="preserve"> </w:t>
       </w:r>
     </w:p>
     <w:p>
@@ -3620,7 +3984,7 @@
         <w:t>1.1.</w:t>
       </w:r>
       <w:r>
-        <w:t>3</w:t>
+        <w:t>4</w:t>
       </w:r>
       <w:r>
         <w:t xml:space="preserve">.2 </w:t>
@@ -3634,7 +3998,7 @@
         <w:t>1.1.</w:t>
       </w:r>
       <w:r>
-        <w:t>3</w:t>
+        <w:t>4</w:t>
       </w:r>
       <w:r>
         <w:t>.3 Проверить, что при нажатии на кнопку «Создать мероприятие» осуществляется переход на страницу создания мероприятия.</w:t>
@@ -3656,7 +4020,7 @@
         <w:t>1.1.</w:t>
       </w:r>
       <w:r>
-        <w:t>4</w:t>
+        <w:t>5</w:t>
       </w:r>
       <w:r>
         <w:t>.1 Проверить, что реальный внешний вид страницы поиска соответствует ее схеме, представленной в пункте 3.1.</w:t>
@@ -3766,47 +4130,50 @@
         <w:t>1.1.</w:t>
       </w:r>
       <w:r>
+        <w:t>5</w:t>
+      </w:r>
+      <w:r>
+        <w:t>.2</w:t>
+      </w:r>
+      <w:r>
+        <w:t xml:space="preserve"> Проверить, что после </w:t>
+      </w:r>
+      <w:r>
+        <w:t>нажатия на кнопку «Профиль» осуществляется переход на личную страницу пользователя.</w:t>
+      </w:r>
+    </w:p>
+    <w:p>
+      <w:r>
+        <w:t>1.1.</w:t>
+      </w:r>
+      <w:r>
+        <w:t>5</w:t>
+      </w:r>
+      <w:r>
+        <w:t>.3</w:t>
+      </w:r>
+      <w:r>
+        <w:t xml:space="preserve"> Проверить, что после нажатия на кнопку «Выход» происходит завершение сессии пользователя и переход на главную страницу.</w:t>
+      </w:r>
+    </w:p>
+    <w:p>
+      <w:pPr>
+        <w:rPr>
+          <w:rStyle w:val="a9"/>
+          <w:b w:val="0"/>
+          <w:i w:val="0"/>
+        </w:rPr>
+      </w:pPr>
+      <w:r>
+        <w:t>1.1.5</w:t>
+      </w:r>
+      <w:r>
+        <w:t>.</w:t>
+      </w:r>
+      <w:r>
         <w:t>4</w:t>
       </w:r>
       <w:r>
-        <w:t>.2</w:t>
-      </w:r>
-      <w:r>
-        <w:t xml:space="preserve"> Проверить, что после </w:t>
-      </w:r>
-      <w:r>
-        <w:t>нажатия на кнопку «Профиль» осуществляется переход на личную страницу пользователя.</w:t>
-      </w:r>
-    </w:p>
-    <w:p>
-      <w:r>
-        <w:t>1.1.</w:t>
-      </w:r>
-      <w:r>
-        <w:t>4</w:t>
-      </w:r>
-      <w:r>
-        <w:t>.3</w:t>
-      </w:r>
-      <w:r>
-        <w:t xml:space="preserve"> Проверить, что после нажатия на кнопку «Выход» происходит завершение сессии пользователя и переход на главную страницу.</w:t>
-      </w:r>
-    </w:p>
-    <w:p>
-      <w:pPr>
-        <w:rPr>
-          <w:rStyle w:val="a9"/>
-          <w:b w:val="0"/>
-          <w:i w:val="0"/>
-        </w:rPr>
-      </w:pPr>
-      <w:r>
-        <w:t>1.1.4.</w:t>
-      </w:r>
-      <w:r>
-        <w:t>4</w:t>
-      </w:r>
-      <w:r>
         <w:t xml:space="preserve"> Проверить возможность нахождения мероприятий при задании поискового запроса и нажатии кнопки «Поиск»</w:t>
       </w:r>
       <w:r>
@@ -3837,17 +4204,34 @@
           <w:b w:val="0"/>
           <w:i w:val="0"/>
         </w:rPr>
-        <w:t xml:space="preserve"> поле справа отображается список мероприятий в виде полос с названием, главной фотографией мероприятия и краткой информацией о нем.</w:t>
-      </w:r>
-    </w:p>
-    <w:p>
-      <w:r>
-        <w:rPr>
-          <w:rStyle w:val="a9"/>
-          <w:b w:val="0"/>
-          <w:i w:val="0"/>
-        </w:rPr>
-        <w:t xml:space="preserve">1.1.4.5 Проверит, что при нажатии на отметку на карте появляется </w:t>
+        <w:t xml:space="preserve"> поле справа отображается список мероприятий в виде полос с названием, </w:t>
+      </w:r>
+      <w:r>
+        <w:rPr>
+          <w:rStyle w:val="a9"/>
+          <w:b w:val="0"/>
+          <w:i w:val="0"/>
+        </w:rPr>
+        <w:lastRenderedPageBreak/>
+        <w:t>главной фотографией мероприятия и краткой информацией о нем.</w:t>
+      </w:r>
+    </w:p>
+    <w:p>
+      <w:r>
+        <w:rPr>
+          <w:rStyle w:val="a9"/>
+          <w:b w:val="0"/>
+          <w:i w:val="0"/>
+        </w:rPr>
+        <w:t>1.1.5</w:t>
+      </w:r>
+      <w:r>
+        <w:rPr>
+          <w:rStyle w:val="a9"/>
+          <w:b w:val="0"/>
+          <w:i w:val="0"/>
+        </w:rPr>
+        <w:t xml:space="preserve">.5 Проверит, что при нажатии на отметку на карте появляется </w:t>
       </w:r>
       <w:r>
         <w:t>всплывающее окно, в котором содержится информация о соответствующем мероприятии: название, фотография, краткая информация.</w:t>
@@ -3860,37 +4244,55 @@
         </w:rPr>
       </w:pPr>
       <w:r>
-        <w:t xml:space="preserve">1.1.4.6 Проверить, что при нажатии на кнопку «Создать мероприятие» выводится текстовое сообщение с подсказкой </w:t>
+        <w:t>1.1.5</w:t>
+      </w:r>
+      <w:r>
+        <w:t xml:space="preserve">.6 Проверить, что при нажатии на кнопку «Создать мероприятие» выводится текстовое сообщение с подсказкой </w:t>
       </w:r>
       <w:r>
         <w:rPr>
           <w:color w:val="000000" w:themeColor="text1"/>
         </w:rPr>
-        <w:t>«Отметьте на карте место проведения мероприятия.».</w:t>
-      </w:r>
-    </w:p>
-    <w:p>
+        <w:t>«Отметьте на кар</w:t>
+      </w:r>
       <w:r>
         <w:rPr>
           <w:color w:val="000000" w:themeColor="text1"/>
         </w:rPr>
-        <w:t xml:space="preserve">1.1.4.7 Проверить, что </w:t>
-      </w:r>
-      <w:r>
-        <w:t>при</w:t>
-      </w:r>
-      <w:r>
-        <w:t xml:space="preserve"> последовательном нажатии на кнопку </w:t>
+        <w:t>те место проведения мероприятия</w:t>
       </w:r>
       <w:r>
         <w:rPr>
           <w:color w:val="000000" w:themeColor="text1"/>
         </w:rPr>
+        <w:t>».</w:t>
+      </w:r>
+    </w:p>
+    <w:p>
+      <w:r>
+        <w:rPr>
+          <w:color w:val="000000" w:themeColor="text1"/>
+        </w:rPr>
+        <w:t>1.1.5</w:t>
+      </w:r>
+      <w:r>
+        <w:rPr>
+          <w:color w:val="000000" w:themeColor="text1"/>
+        </w:rPr>
+        <w:t xml:space="preserve">.7 Проверить, что </w:t>
+      </w:r>
+      <w:r>
+        <w:t xml:space="preserve">при последовательном нажатии на кнопку </w:t>
+      </w:r>
+      <w:r>
+        <w:rPr>
+          <w:color w:val="000000" w:themeColor="text1"/>
+        </w:rPr>
         <w:t>создания</w:t>
       </w:r>
       <w:r>
         <w:rPr>
-          <w:color w:val="ED7D31" w:themeColor="accent2"/>
+          <w:color w:val="000000" w:themeColor="text1"/>
         </w:rPr>
         <w:t xml:space="preserve"> </w:t>
       </w:r>
@@ -3901,11 +4303,7 @@
         <w:t>мероприятия</w:t>
       </w:r>
       <w:r>
-        <w:t xml:space="preserve"> и выборе места проведения мероприятия на карте осуществляется переход на страницу создания мероприятия, точка, </w:t>
-      </w:r>
-      <w:r>
-        <w:lastRenderedPageBreak/>
-        <w:t xml:space="preserve">отмеченная пользователем на карте сохраняется как место проведения мероприятия и соответствующий адрес появляется в текстовом поле ввода </w:t>
+        <w:t xml:space="preserve"> и выборе места проведения мероприятия на карте осуществляется переход на страницу создания мероприятия, точка, отмеченная пользователем на карте сохраняется как место проведения мероприятия и соответствующий адрес появляется в текстовом поле ввода </w:t>
       </w:r>
       <w:r>
         <w:rPr>
@@ -4203,13 +4601,7 @@
         <w:t>Проверить, что если в поле название мероприятия была введена строка</w:t>
       </w:r>
       <w:r>
-        <w:t>,</w:t>
-      </w:r>
-      <w:r>
-        <w:t xml:space="preserve"> </w:t>
-      </w:r>
-      <w:r>
-        <w:t>длина</w:t>
+        <w:t>,длина</w:t>
       </w:r>
       <w:r>
         <w:t xml:space="preserve"> которой превышает 255 символов, то после нажатия на кнопку «Создать» выводится текстовое сообщение об ошибке «</w:t>
@@ -4235,16 +4627,14 @@
         </w:rPr>
       </w:pPr>
       <w:r>
-        <w:t>1.1.6.5 Проверить, что если в поле для ввода места проведения мероприятия введена строка</w:t>
-      </w:r>
-      <w:r>
-        <w:t>,</w:t>
-      </w:r>
-      <w:r>
-        <w:t xml:space="preserve"> </w:t>
-      </w:r>
-      <w:r>
-        <w:t>длина</w:t>
+        <w:t xml:space="preserve">1.1.6.5 Проверить, что если в поле для ввода места проведения мероприятия </w:t>
+      </w:r>
+      <w:r>
+        <w:lastRenderedPageBreak/>
+        <w:t>введена строка</w:t>
+      </w:r>
+      <w:r>
+        <w:t>,длина</w:t>
       </w:r>
       <w:r>
         <w:t xml:space="preserve"> которой превышает 255, то после нажатия на кнопку «Создать» выводится текстовое сообщение об ошибке </w:t>
@@ -4337,105 +4727,90 @@
           <w:b w:val="0"/>
           <w:i w:val="0"/>
         </w:rPr>
+        <w:t xml:space="preserve">при вводе адреса мероприятия на карте </w:t>
+      </w:r>
+      <w:r>
+        <w:rPr>
+          <w:rStyle w:val="a9"/>
+          <w:b w:val="0"/>
+          <w:i w:val="0"/>
+          <w:lang w:val="en-US"/>
+        </w:rPr>
+        <w:t>Google</w:t>
+      </w:r>
+      <w:r>
+        <w:rPr>
+          <w:rStyle w:val="a9"/>
+          <w:b w:val="0"/>
+          <w:i w:val="0"/>
+        </w:rPr>
+        <w:t>.</w:t>
+      </w:r>
+      <w:r>
+        <w:rPr>
+          <w:rStyle w:val="a9"/>
+          <w:b w:val="0"/>
+          <w:i w:val="0"/>
+          <w:lang w:val="en-US"/>
+        </w:rPr>
+        <w:t>Maps</w:t>
+      </w:r>
+      <w:r>
+        <w:rPr>
+          <w:rStyle w:val="a9"/>
+          <w:b w:val="0"/>
+          <w:i w:val="0"/>
+        </w:rPr>
+        <w:t xml:space="preserve"> появляется указатель места проведения мероприятия, которое было введено выше</w:t>
+      </w:r>
+      <w:r>
+        <w:rPr>
+          <w:rStyle w:val="a9"/>
+          <w:b w:val="0"/>
+          <w:i w:val="0"/>
+        </w:rPr>
+        <w:t>.</w:t>
+      </w:r>
+    </w:p>
+    <w:p>
+      <w:r>
+        <w:t xml:space="preserve">1.1.6.8 Проверить, что если в поле для ввода информации о мероприятии было введена строка, длина которой превышает 2000 символов, то после нажатия на кнопку «Создать» выводится текстовое сообщение об ошибке </w:t>
+      </w:r>
+      <w:r>
+        <w:rPr>
+          <w:rStyle w:val="a9"/>
+          <w:b w:val="0"/>
+          <w:i w:val="0"/>
+        </w:rPr>
+        <w:t>«Информация о мероприятии слишком длинная!»</w:t>
+      </w:r>
+      <w:r>
+        <w:rPr>
+          <w:rStyle w:val="a9"/>
+          <w:b w:val="0"/>
+          <w:i w:val="0"/>
+        </w:rPr>
+        <w:t>.</w:t>
+      </w:r>
+    </w:p>
+    <w:p>
+      <w:pPr>
+        <w:rPr>
+          <w:rStyle w:val="a9"/>
+          <w:b w:val="0"/>
+          <w:i w:val="0"/>
+        </w:rPr>
+      </w:pPr>
+      <w:r>
+        <w:t>1.1.</w:t>
+      </w:r>
+      <w:r>
+        <w:t>6.9 Проверить, что</w:t>
+      </w:r>
+      <w:r>
         <w:t>при</w:t>
       </w:r>
       <w:r>
-        <w:rPr>
-          <w:rStyle w:val="a9"/>
-          <w:b w:val="0"/>
-          <w:i w:val="0"/>
-        </w:rPr>
-        <w:t xml:space="preserve"> вводе адреса мероприятия на карте </w:t>
-      </w:r>
-      <w:r>
-        <w:rPr>
-          <w:rStyle w:val="a9"/>
-          <w:b w:val="0"/>
-          <w:i w:val="0"/>
-          <w:lang w:val="en-US"/>
-        </w:rPr>
-        <w:t>Google</w:t>
-      </w:r>
-      <w:r>
-        <w:rPr>
-          <w:rStyle w:val="a9"/>
-          <w:b w:val="0"/>
-          <w:i w:val="0"/>
-        </w:rPr>
-        <w:t>.</w:t>
-      </w:r>
-      <w:r>
-        <w:rPr>
-          <w:rStyle w:val="a9"/>
-          <w:b w:val="0"/>
-          <w:i w:val="0"/>
-          <w:lang w:val="en-US"/>
-        </w:rPr>
-        <w:t>Maps</w:t>
-      </w:r>
-      <w:r>
-        <w:rPr>
-          <w:rStyle w:val="a9"/>
-          <w:b w:val="0"/>
-          <w:i w:val="0"/>
-        </w:rPr>
-        <w:t xml:space="preserve"> появляется указатель места проведения мероприятия, которое было введено выше</w:t>
-      </w:r>
-      <w:r>
-        <w:rPr>
-          <w:rStyle w:val="a9"/>
-          <w:b w:val="0"/>
-          <w:i w:val="0"/>
-        </w:rPr>
-        <w:t>.</w:t>
-      </w:r>
-    </w:p>
-    <w:p>
-      <w:r>
-        <w:t xml:space="preserve">1.1.6.8 Проверить, что если в поле для ввода информации о мероприятии </w:t>
-      </w:r>
-      <w:r>
-        <w:lastRenderedPageBreak/>
-        <w:t xml:space="preserve">было введена строка, длина которой превышает 2000 символов, то после нажатия на кнопку «Создать» выводится текстовое сообщение об ошибке </w:t>
-      </w:r>
-      <w:r>
-        <w:rPr>
-          <w:rStyle w:val="a9"/>
-          <w:b w:val="0"/>
-          <w:i w:val="0"/>
-        </w:rPr>
-        <w:t>«Информация о мероприятии слишком длинная!»</w:t>
-      </w:r>
-      <w:r>
-        <w:rPr>
-          <w:rStyle w:val="a9"/>
-          <w:b w:val="0"/>
-          <w:i w:val="0"/>
-        </w:rPr>
-        <w:t>.</w:t>
-      </w:r>
-    </w:p>
-    <w:p>
-      <w:pPr>
-        <w:rPr>
-          <w:rStyle w:val="a9"/>
-          <w:b w:val="0"/>
-          <w:i w:val="0"/>
-        </w:rPr>
-      </w:pPr>
-      <w:r>
-        <w:t>1.1.</w:t>
-      </w:r>
-      <w:r>
-        <w:t>6.9 Проверить, что</w:t>
-      </w:r>
-      <w:r>
-        <w:t xml:space="preserve"> </w:t>
-      </w:r>
-      <w:r>
-        <w:t>при</w:t>
-      </w:r>
-      <w:r>
         <w:t xml:space="preserve"> нажатии на кнопку «Создать»</w:t>
       </w:r>
       <w:r>
@@ -4450,13 +4825,7 @@
         <w:t>Обязательные поля ввода: дата, адрес и название.</w:t>
       </w:r>
       <w:r>
-        <w:t>)</w:t>
-      </w:r>
-      <w:r>
-        <w:t xml:space="preserve"> </w:t>
-      </w:r>
-      <w:r>
-        <w:t xml:space="preserve"> и не нарушены ограничения для длин строк, то </w:t>
+        <w:t xml:space="preserve">) и не нарушены ограничения для длин строк, то </w:t>
       </w:r>
       <w:r>
         <w:t>мероприятие создается и появляется на карте, личной странице создателя мероприятия и становится доступно в поиске. Кроме того, создается страница мероприятия с информацией, соответствующей введенной создателем</w:t>
@@ -4532,15 +4901,15 @@
 </file>
 
 <file path=word/endnotes.xml><?xml version="1.0" encoding="utf-8"?>
-<w:endnotes xmlns:wpc="http://schemas.microsoft.com/office/word/2010/wordprocessingCanvas" xmlns:mc="http://schemas.openxmlformats.org/markup-compatibility/2006" xmlns:o="urn:schemas-microsoft-com:office:office" xmlns:r="http://schemas.openxmlformats.org/officeDocument/2006/relationships" xmlns:m="http://schemas.openxmlformats.org/officeDocument/2006/math" xmlns:v="urn:schemas-microsoft-com:vml" xmlns:wp14="http://schemas.microsoft.com/office/word/2010/wordprocessingDrawing" xmlns:wp="http://schemas.openxmlformats.org/drawingml/2006/wordprocessingDrawing" xmlns:w10="urn:schemas-microsoft-com:office:word" xmlns:w="http://schemas.openxmlformats.org/wordprocessingml/2006/main" xmlns:w14="http://schemas.microsoft.com/office/word/2010/wordml" xmlns:w15="http://schemas.microsoft.com/office/word/2012/wordml" xmlns:wpg="http://schemas.microsoft.com/office/word/2010/wordprocessingGroup" xmlns:wpi="http://schemas.microsoft.com/office/word/2010/wordprocessingInk" xmlns:wne="http://schemas.microsoft.com/office/word/2006/wordml" xmlns:wps="http://schemas.microsoft.com/office/word/2010/wordprocessingShape" mc:Ignorable="w14 w15 wp14">
-  <w:endnote w:type="separator" w:id="-1">
+<w:endnotes xmlns:ve="http://schemas.openxmlformats.org/markup-compatibility/2006" xmlns:o="urn:schemas-microsoft-com:office:office" xmlns:r="http://schemas.openxmlformats.org/officeDocument/2006/relationships" xmlns:m="http://schemas.openxmlformats.org/officeDocument/2006/math" xmlns:v="urn:schemas-microsoft-com:vml" xmlns:wp="http://schemas.openxmlformats.org/drawingml/2006/wordprocessingDrawing" xmlns:w10="urn:schemas-microsoft-com:office:word" xmlns:w="http://schemas.openxmlformats.org/wordprocessingml/2006/main" xmlns:wne="http://schemas.microsoft.com/office/word/2006/wordml">
+  <w:endnote w:type="separator" w:id="0">
     <w:p>
       <w:r>
         <w:separator/>
       </w:r>
     </w:p>
   </w:endnote>
-  <w:endnote w:type="continuationSeparator" w:id="0">
+  <w:endnote w:type="continuationSeparator" w:id="1">
     <w:p>
       <w:r>
         <w:continuationSeparator/>
@@ -4551,7 +4920,7 @@
 </file>
 
 <file path=word/footer1.xml><?xml version="1.0" encoding="utf-8"?>
-<w:ftr xmlns:wpc="http://schemas.microsoft.com/office/word/2010/wordprocessingCanvas" xmlns:mc="http://schemas.openxmlformats.org/markup-compatibility/2006" xmlns:o="urn:schemas-microsoft-com:office:office" xmlns:r="http://schemas.openxmlformats.org/officeDocument/2006/relationships" xmlns:m="http://schemas.openxmlformats.org/officeDocument/2006/math" xmlns:v="urn:schemas-microsoft-com:vml" xmlns:wp14="http://schemas.microsoft.com/office/word/2010/wordprocessingDrawing" xmlns:wp="http://schemas.openxmlformats.org/drawingml/2006/wordprocessingDrawing" xmlns:w10="urn:schemas-microsoft-com:office:word" xmlns:w="http://schemas.openxmlformats.org/wordprocessingml/2006/main" xmlns:w14="http://schemas.microsoft.com/office/word/2010/wordml" xmlns:w15="http://schemas.microsoft.com/office/word/2012/wordml" xmlns:wpg="http://schemas.microsoft.com/office/word/2010/wordprocessingGroup" xmlns:wpi="http://schemas.microsoft.com/office/word/2010/wordprocessingInk" xmlns:wne="http://schemas.microsoft.com/office/word/2006/wordml" xmlns:wps="http://schemas.microsoft.com/office/word/2010/wordprocessingShape" mc:Ignorable="w14 w15 wp14">
+<w:ftr xmlns:ve="http://schemas.openxmlformats.org/markup-compatibility/2006" xmlns:o="urn:schemas-microsoft-com:office:office" xmlns:r="http://schemas.openxmlformats.org/officeDocument/2006/relationships" xmlns:m="http://schemas.openxmlformats.org/officeDocument/2006/math" xmlns:v="urn:schemas-microsoft-com:vml" xmlns:wp="http://schemas.openxmlformats.org/drawingml/2006/wordprocessingDrawing" xmlns:w10="urn:schemas-microsoft-com:office:word" xmlns:w="http://schemas.openxmlformats.org/wordprocessingml/2006/main" xmlns:wne="http://schemas.microsoft.com/office/word/2006/wordml">
   <w:sdt>
     <w:sdtPr>
       <w:id w:val="1910495803"/>
@@ -4560,7 +4929,6 @@
         <w:docPartUnique/>
       </w:docPartObj>
     </w:sdtPr>
-    <w:sdtEndPr/>
     <w:sdtContent>
       <w:p>
         <w:pPr>
@@ -4580,7 +4948,7 @@
           <w:rPr>
             <w:noProof/>
           </w:rPr>
-          <w:t>11</w:t>
+          <w:t>10</w:t>
         </w:r>
         <w:r>
           <w:fldChar w:fldCharType="end"/>
@@ -4597,15 +4965,15 @@
 </file>
 
 <file path=word/footnotes.xml><?xml version="1.0" encoding="utf-8"?>
-<w:footnotes xmlns:wpc="http://schemas.microsoft.com/office/word/2010/wordprocessingCanvas" xmlns:mc="http://schemas.openxmlformats.org/markup-compatibility/2006" xmlns:o="urn:schemas-microsoft-com:office:office" xmlns:r="http://schemas.openxmlformats.org/officeDocument/2006/relationships" xmlns:m="http://schemas.openxmlformats.org/officeDocument/2006/math" xmlns:v="urn:schemas-microsoft-com:vml" xmlns:wp14="http://schemas.microsoft.com/office/word/2010/wordprocessingDrawing" xmlns:wp="http://schemas.openxmlformats.org/drawingml/2006/wordprocessingDrawing" xmlns:w10="urn:schemas-microsoft-com:office:word" xmlns:w="http://schemas.openxmlformats.org/wordprocessingml/2006/main" xmlns:w14="http://schemas.microsoft.com/office/word/2010/wordml" xmlns:w15="http://schemas.microsoft.com/office/word/2012/wordml" xmlns:wpg="http://schemas.microsoft.com/office/word/2010/wordprocessingGroup" xmlns:wpi="http://schemas.microsoft.com/office/word/2010/wordprocessingInk" xmlns:wne="http://schemas.microsoft.com/office/word/2006/wordml" xmlns:wps="http://schemas.microsoft.com/office/word/2010/wordprocessingShape" mc:Ignorable="w14 w15 wp14">
-  <w:footnote w:type="separator" w:id="-1">
+<w:footnotes xmlns:ve="http://schemas.openxmlformats.org/markup-compatibility/2006" xmlns:o="urn:schemas-microsoft-com:office:office" xmlns:r="http://schemas.openxmlformats.org/officeDocument/2006/relationships" xmlns:m="http://schemas.openxmlformats.org/officeDocument/2006/math" xmlns:v="urn:schemas-microsoft-com:vml" xmlns:wp="http://schemas.openxmlformats.org/drawingml/2006/wordprocessingDrawing" xmlns:w10="urn:schemas-microsoft-com:office:word" xmlns:w="http://schemas.openxmlformats.org/wordprocessingml/2006/main" xmlns:wne="http://schemas.microsoft.com/office/word/2006/wordml">
+  <w:footnote w:type="separator" w:id="0">
     <w:p>
       <w:r>
         <w:separator/>
       </w:r>
     </w:p>
   </w:footnote>
-  <w:footnote w:type="continuationSeparator" w:id="0">
+  <w:footnote w:type="continuationSeparator" w:id="1">
     <w:p>
       <w:r>
         <w:continuationSeparator/>
@@ -4616,7 +4984,7 @@
 </file>
 
 <file path=word/numbering.xml><?xml version="1.0" encoding="utf-8"?>
-<w:numbering xmlns:wpc="http://schemas.microsoft.com/office/word/2010/wordprocessingCanvas" xmlns:mc="http://schemas.openxmlformats.org/markup-compatibility/2006" xmlns:o="urn:schemas-microsoft-com:office:office" xmlns:r="http://schemas.openxmlformats.org/officeDocument/2006/relationships" xmlns:m="http://schemas.openxmlformats.org/officeDocument/2006/math" xmlns:v="urn:schemas-microsoft-com:vml" xmlns:wp14="http://schemas.microsoft.com/office/word/2010/wordprocessingDrawing" xmlns:wp="http://schemas.openxmlformats.org/drawingml/2006/wordprocessingDrawing" xmlns:w10="urn:schemas-microsoft-com:office:word" xmlns:w="http://schemas.openxmlformats.org/wordprocessingml/2006/main" xmlns:w14="http://schemas.microsoft.com/office/word/2010/wordml" xmlns:w15="http://schemas.microsoft.com/office/word/2012/wordml" xmlns:wpg="http://schemas.microsoft.com/office/word/2010/wordprocessingGroup" xmlns:wpi="http://schemas.microsoft.com/office/word/2010/wordprocessingInk" xmlns:wne="http://schemas.microsoft.com/office/word/2006/wordml" xmlns:wps="http://schemas.microsoft.com/office/word/2010/wordprocessingShape" mc:Ignorable="w14 w15 wp14">
+<w:numbering xmlns:ve="http://schemas.openxmlformats.org/markup-compatibility/2006" xmlns:o="urn:schemas-microsoft-com:office:office" xmlns:r="http://schemas.openxmlformats.org/officeDocument/2006/relationships" xmlns:m="http://schemas.openxmlformats.org/officeDocument/2006/math" xmlns:v="urn:schemas-microsoft-com:vml" xmlns:wp="http://schemas.openxmlformats.org/drawingml/2006/wordprocessingDrawing" xmlns:w10="urn:schemas-microsoft-com:office:word" xmlns:w="http://schemas.openxmlformats.org/wordprocessingml/2006/main" xmlns:wne="http://schemas.microsoft.com/office/word/2006/wordml">
   <w:abstractNum w:abstractNumId="0">
     <w:nsid w:val="002C45E3"/>
     <w:multiLevelType w:val="multilevel"/>
@@ -7485,7 +7853,7 @@
 </file>
 
 <file path=word/styles.xml><?xml version="1.0" encoding="utf-8"?>
-<w:styles xmlns:mc="http://schemas.openxmlformats.org/markup-compatibility/2006" xmlns:r="http://schemas.openxmlformats.org/officeDocument/2006/relationships" xmlns:w="http://schemas.openxmlformats.org/wordprocessingml/2006/main" xmlns:w14="http://schemas.microsoft.com/office/word/2010/wordml" xmlns:w15="http://schemas.microsoft.com/office/word/2012/wordml" mc:Ignorable="w14 w15">
+<w:styles xmlns:r="http://schemas.openxmlformats.org/officeDocument/2006/relationships" xmlns:w="http://schemas.openxmlformats.org/wordprocessingml/2006/main">
   <w:docDefaults>
     <w:rPrDefault>
       <w:rPr>
@@ -7501,378 +7869,144 @@
       </w:pPr>
     </w:pPrDefault>
   </w:docDefaults>
-  <w:latentStyles w:defLockedState="0" w:defUIPriority="99" w:defSemiHidden="0" w:defUnhideWhenUsed="0" w:defQFormat="0" w:count="371">
-    <w:lsdException w:name="Normal" w:uiPriority="0" w:qFormat="1"/>
-    <w:lsdException w:name="heading 1" w:uiPriority="0" w:qFormat="1"/>
-    <w:lsdException w:name="heading 2" w:semiHidden="1" w:uiPriority="0" w:unhideWhenUsed="1" w:qFormat="1"/>
-    <w:lsdException w:name="heading 3" w:semiHidden="1" w:uiPriority="0" w:unhideWhenUsed="1" w:qFormat="1"/>
-    <w:lsdException w:name="heading 4" w:semiHidden="1" w:uiPriority="0" w:unhideWhenUsed="1" w:qFormat="1"/>
-    <w:lsdException w:name="heading 5" w:semiHidden="1" w:uiPriority="9" w:unhideWhenUsed="1" w:qFormat="1"/>
-    <w:lsdException w:name="heading 6" w:semiHidden="1" w:uiPriority="9" w:unhideWhenUsed="1" w:qFormat="1"/>
-    <w:lsdException w:name="heading 7" w:semiHidden="1" w:uiPriority="9" w:unhideWhenUsed="1" w:qFormat="1"/>
-    <w:lsdException w:name="heading 8" w:semiHidden="1" w:uiPriority="9" w:unhideWhenUsed="1" w:qFormat="1"/>
-    <w:lsdException w:name="heading 9" w:semiHidden="1" w:uiPriority="9" w:unhideWhenUsed="1" w:qFormat="1"/>
-    <w:lsdException w:name="index 1" w:semiHidden="1" w:unhideWhenUsed="1"/>
-    <w:lsdException w:name="index 2" w:semiHidden="1" w:unhideWhenUsed="1"/>
-    <w:lsdException w:name="index 3" w:semiHidden="1" w:unhideWhenUsed="1"/>
-    <w:lsdException w:name="index 4" w:semiHidden="1" w:unhideWhenUsed="1"/>
-    <w:lsdException w:name="index 5" w:semiHidden="1" w:unhideWhenUsed="1"/>
-    <w:lsdException w:name="index 6" w:semiHidden="1" w:unhideWhenUsed="1"/>
-    <w:lsdException w:name="index 7" w:semiHidden="1" w:unhideWhenUsed="1"/>
-    <w:lsdException w:name="index 8" w:semiHidden="1" w:unhideWhenUsed="1"/>
-    <w:lsdException w:name="index 9" w:semiHidden="1" w:unhideWhenUsed="1"/>
-    <w:lsdException w:name="toc 1" w:semiHidden="1" w:uiPriority="39" w:unhideWhenUsed="1"/>
-    <w:lsdException w:name="toc 2" w:semiHidden="1" w:uiPriority="39" w:unhideWhenUsed="1"/>
-    <w:lsdException w:name="toc 3" w:semiHidden="1" w:uiPriority="39" w:unhideWhenUsed="1"/>
-    <w:lsdException w:name="toc 4" w:semiHidden="1" w:uiPriority="39" w:unhideWhenUsed="1"/>
-    <w:lsdException w:name="toc 5" w:semiHidden="1" w:uiPriority="39" w:unhideWhenUsed="1"/>
-    <w:lsdException w:name="toc 6" w:semiHidden="1" w:uiPriority="39" w:unhideWhenUsed="1"/>
-    <w:lsdException w:name="toc 7" w:semiHidden="1" w:uiPriority="39" w:unhideWhenUsed="1"/>
-    <w:lsdException w:name="toc 8" w:semiHidden="1" w:uiPriority="39" w:unhideWhenUsed="1"/>
-    <w:lsdException w:name="toc 9" w:semiHidden="1" w:uiPriority="39" w:unhideWhenUsed="1"/>
-    <w:lsdException w:name="Normal Indent" w:semiHidden="1" w:unhideWhenUsed="1"/>
-    <w:lsdException w:name="footnote text" w:semiHidden="1" w:unhideWhenUsed="1"/>
-    <w:lsdException w:name="annotation text" w:semiHidden="1" w:unhideWhenUsed="1"/>
-    <w:lsdException w:name="header" w:semiHidden="1" w:unhideWhenUsed="1"/>
-    <w:lsdException w:name="footer" w:semiHidden="1" w:unhideWhenUsed="1"/>
-    <w:lsdException w:name="index heading" w:semiHidden="1" w:unhideWhenUsed="1"/>
-    <w:lsdException w:name="caption" w:semiHidden="1" w:uiPriority="35" w:unhideWhenUsed="1" w:qFormat="1"/>
-    <w:lsdException w:name="table of figures" w:semiHidden="1" w:unhideWhenUsed="1"/>
-    <w:lsdException w:name="envelope address" w:semiHidden="1" w:unhideWhenUsed="1"/>
-    <w:lsdException w:name="envelope return" w:semiHidden="1" w:unhideWhenUsed="1"/>
-    <w:lsdException w:name="footnote reference" w:semiHidden="1" w:unhideWhenUsed="1"/>
-    <w:lsdException w:name="annotation reference" w:semiHidden="1" w:unhideWhenUsed="1"/>
-    <w:lsdException w:name="line number" w:semiHidden="1" w:unhideWhenUsed="1"/>
-    <w:lsdException w:name="page number" w:semiHidden="1" w:unhideWhenUsed="1"/>
-    <w:lsdException w:name="endnote reference" w:semiHidden="1" w:unhideWhenUsed="1"/>
-    <w:lsdException w:name="endnote text" w:semiHidden="1" w:unhideWhenUsed="1"/>
-    <w:lsdException w:name="table of authorities" w:semiHidden="1" w:unhideWhenUsed="1"/>
-    <w:lsdException w:name="macro" w:semiHidden="1" w:unhideWhenUsed="1"/>
-    <w:lsdException w:name="toa heading" w:semiHidden="1" w:unhideWhenUsed="1"/>
-    <w:lsdException w:name="List" w:semiHidden="1" w:unhideWhenUsed="1"/>
-    <w:lsdException w:name="List Bullet" w:semiHidden="1" w:unhideWhenUsed="1"/>
-    <w:lsdException w:name="List Number" w:semiHidden="1" w:unhideWhenUsed="1"/>
-    <w:lsdException w:name="List 2" w:semiHidden="1" w:unhideWhenUsed="1"/>
-    <w:lsdException w:name="List 3" w:semiHidden="1" w:unhideWhenUsed="1"/>
-    <w:lsdException w:name="List 4" w:semiHidden="1" w:unhideWhenUsed="1"/>
-    <w:lsdException w:name="List 5" w:semiHidden="1" w:unhideWhenUsed="1"/>
-    <w:lsdException w:name="List Bullet 2" w:semiHidden="1" w:unhideWhenUsed="1"/>
-    <w:lsdException w:name="List Bullet 3" w:semiHidden="1" w:unhideWhenUsed="1"/>
-    <w:lsdException w:name="List Bullet 4" w:semiHidden="1" w:unhideWhenUsed="1"/>
-    <w:lsdException w:name="List Bullet 5" w:semiHidden="1" w:unhideWhenUsed="1"/>
-    <w:lsdException w:name="List Number 2" w:semiHidden="1" w:unhideWhenUsed="1"/>
-    <w:lsdException w:name="List Number 3" w:semiHidden="1" w:unhideWhenUsed="1"/>
-    <w:lsdException w:name="List Number 4" w:semiHidden="1" w:unhideWhenUsed="1"/>
-    <w:lsdException w:name="List Number 5" w:semiHidden="1" w:unhideWhenUsed="1"/>
-    <w:lsdException w:name="Title" w:uiPriority="10" w:qFormat="1"/>
-    <w:lsdException w:name="Closing" w:semiHidden="1" w:unhideWhenUsed="1"/>
-    <w:lsdException w:name="Signature" w:semiHidden="1" w:unhideWhenUsed="1"/>
-    <w:lsdException w:name="Default Paragraph Font" w:semiHidden="1" w:uiPriority="1" w:unhideWhenUsed="1"/>
-    <w:lsdException w:name="Body Text" w:semiHidden="1" w:unhideWhenUsed="1"/>
-    <w:lsdException w:name="Body Text Indent" w:semiHidden="1" w:unhideWhenUsed="1"/>
-    <w:lsdException w:name="List Continue" w:semiHidden="1" w:unhideWhenUsed="1"/>
-    <w:lsdException w:name="List Continue 2" w:semiHidden="1" w:unhideWhenUsed="1"/>
-    <w:lsdException w:name="List Continue 3" w:semiHidden="1" w:unhideWhenUsed="1"/>
-    <w:lsdException w:name="List Continue 4" w:semiHidden="1" w:unhideWhenUsed="1"/>
-    <w:lsdException w:name="List Continue 5" w:semiHidden="1" w:unhideWhenUsed="1"/>
-    <w:lsdException w:name="Message Header" w:semiHidden="1" w:unhideWhenUsed="1"/>
-    <w:lsdException w:name="Subtitle" w:uiPriority="11" w:qFormat="1"/>
-    <w:lsdException w:name="Salutation" w:semiHidden="1" w:unhideWhenUsed="1"/>
-    <w:lsdException w:name="Date" w:semiHidden="1" w:unhideWhenUsed="1"/>
-    <w:lsdException w:name="Body Text First Indent" w:semiHidden="1" w:unhideWhenUsed="1"/>
-    <w:lsdException w:name="Body Text First Indent 2" w:semiHidden="1" w:unhideWhenUsed="1"/>
-    <w:lsdException w:name="Note Heading" w:semiHidden="1" w:unhideWhenUsed="1"/>
-    <w:lsdException w:name="Body Text 2" w:semiHidden="1" w:unhideWhenUsed="1"/>
-    <w:lsdException w:name="Body Text 3" w:semiHidden="1" w:unhideWhenUsed="1"/>
-    <w:lsdException w:name="Body Text Indent 2" w:semiHidden="1" w:unhideWhenUsed="1"/>
-    <w:lsdException w:name="Body Text Indent 3" w:semiHidden="1" w:unhideWhenUsed="1"/>
-    <w:lsdException w:name="Block Text" w:semiHidden="1" w:unhideWhenUsed="1"/>
-    <w:lsdException w:name="Hyperlink" w:semiHidden="1" w:unhideWhenUsed="1"/>
-    <w:lsdException w:name="FollowedHyperlink" w:semiHidden="1" w:unhideWhenUsed="1"/>
-    <w:lsdException w:name="Strong" w:uiPriority="22" w:qFormat="1"/>
-    <w:lsdException w:name="Emphasis" w:uiPriority="20" w:qFormat="1"/>
-    <w:lsdException w:name="Document Map" w:semiHidden="1" w:unhideWhenUsed="1"/>
-    <w:lsdException w:name="Plain Text" w:semiHidden="1" w:unhideWhenUsed="1"/>
-    <w:lsdException w:name="E-mail Signature" w:semiHidden="1" w:unhideWhenUsed="1"/>
-    <w:lsdException w:name="HTML Top of Form" w:semiHidden="1" w:unhideWhenUsed="1"/>
-    <w:lsdException w:name="HTML Bottom of Form" w:semiHidden="1" w:unhideWhenUsed="1"/>
-    <w:lsdException w:name="Normal (Web)" w:semiHidden="1" w:unhideWhenUsed="1"/>
-    <w:lsdException w:name="HTML Acronym" w:semiHidden="1" w:unhideWhenUsed="1"/>
-    <w:lsdException w:name="HTML Address" w:semiHidden="1" w:unhideWhenUsed="1"/>
-    <w:lsdException w:name="HTML Cite" w:semiHidden="1" w:unhideWhenUsed="1"/>
-    <w:lsdException w:name="HTML Code" w:semiHidden="1" w:unhideWhenUsed="1"/>
-    <w:lsdException w:name="HTML Definition" w:semiHidden="1" w:unhideWhenUsed="1"/>
-    <w:lsdException w:name="HTML Keyboard" w:semiHidden="1" w:unhideWhenUsed="1"/>
-    <w:lsdException w:name="HTML Preformatted" w:semiHidden="1" w:unhideWhenUsed="1"/>
-    <w:lsdException w:name="HTML Sample" w:semiHidden="1" w:unhideWhenUsed="1"/>
-    <w:lsdException w:name="HTML Typewriter" w:semiHidden="1" w:unhideWhenUsed="1"/>
-    <w:lsdException w:name="HTML Variable" w:semiHidden="1" w:unhideWhenUsed="1"/>
-    <w:lsdException w:name="Normal Table" w:semiHidden="1" w:unhideWhenUsed="1"/>
-    <w:lsdException w:name="annotation subject" w:semiHidden="1" w:unhideWhenUsed="1"/>
-    <w:lsdException w:name="No List" w:semiHidden="1" w:unhideWhenUsed="1"/>
-    <w:lsdException w:name="Outline List 1" w:semiHidden="1" w:unhideWhenUsed="1"/>
-    <w:lsdException w:name="Outline List 2" w:semiHidden="1" w:unhideWhenUsed="1"/>
-    <w:lsdException w:name="Outline List 3" w:semiHidden="1" w:unhideWhenUsed="1"/>
-    <w:lsdException w:name="Table Simple 1" w:semiHidden="1" w:unhideWhenUsed="1"/>
-    <w:lsdException w:name="Table Simple 2" w:semiHidden="1" w:unhideWhenUsed="1"/>
-    <w:lsdException w:name="Table Simple 3" w:semiHidden="1" w:unhideWhenUsed="1"/>
-    <w:lsdException w:name="Table Classic 1" w:semiHidden="1" w:unhideWhenUsed="1"/>
-    <w:lsdException w:name="Table Classic 2" w:semiHidden="1" w:unhideWhenUsed="1"/>
-    <w:lsdException w:name="Table Classic 3" w:semiHidden="1" w:unhideWhenUsed="1"/>
-    <w:lsdException w:name="Table Classic 4" w:semiHidden="1" w:unhideWhenUsed="1"/>
-    <w:lsdException w:name="Table Colorful 1" w:semiHidden="1" w:unhideWhenUsed="1"/>
-    <w:lsdException w:name="Table Colorful 2" w:semiHidden="1" w:unhideWhenUsed="1"/>
-    <w:lsdException w:name="Table Colorful 3" w:semiHidden="1" w:unhideWhenUsed="1"/>
-    <w:lsdException w:name="Table Columns 1" w:semiHidden="1" w:unhideWhenUsed="1"/>
-    <w:lsdException w:name="Table Columns 2" w:semiHidden="1" w:unhideWhenUsed="1"/>
-    <w:lsdException w:name="Table Columns 3" w:semiHidden="1" w:unhideWhenUsed="1"/>
-    <w:lsdException w:name="Table Columns 4" w:semiHidden="1" w:unhideWhenUsed="1"/>
-    <w:lsdException w:name="Table Columns 5" w:semiHidden="1" w:unhideWhenUsed="1"/>
-    <w:lsdException w:name="Table Grid 1" w:semiHidden="1" w:unhideWhenUsed="1"/>
-    <w:lsdException w:name="Table Grid 2" w:semiHidden="1" w:unhideWhenUsed="1"/>
-    <w:lsdException w:name="Table Grid 3" w:semiHidden="1" w:unhideWhenUsed="1"/>
-    <w:lsdException w:name="Table Grid 4" w:semiHidden="1" w:unhideWhenUsed="1"/>
-    <w:lsdException w:name="Table Grid 5" w:semiHidden="1" w:unhideWhenUsed="1"/>
-    <w:lsdException w:name="Table Grid 6" w:semiHidden="1" w:unhideWhenUsed="1"/>
-    <w:lsdException w:name="Table Grid 7" w:semiHidden="1" w:unhideWhenUsed="1"/>
-    <w:lsdException w:name="Table Grid 8" w:semiHidden="1" w:unhideWhenUsed="1"/>
-    <w:lsdException w:name="Table List 1" w:semiHidden="1" w:unhideWhenUsed="1"/>
-    <w:lsdException w:name="Table List 2" w:semiHidden="1" w:unhideWhenUsed="1"/>
-    <w:lsdException w:name="Table List 3" w:semiHidden="1" w:unhideWhenUsed="1"/>
-    <w:lsdException w:name="Table List 4" w:semiHidden="1" w:unhideWhenUsed="1"/>
-    <w:lsdException w:name="Table List 5" w:semiHidden="1" w:unhideWhenUsed="1"/>
-    <w:lsdException w:name="Table List 6" w:semiHidden="1" w:unhideWhenUsed="1"/>
-    <w:lsdException w:name="Table List 7" w:semiHidden="1" w:unhideWhenUsed="1"/>
-    <w:lsdException w:name="Table List 8" w:semiHidden="1" w:unhideWhenUsed="1"/>
-    <w:lsdException w:name="Table 3D effects 1" w:semiHidden="1" w:unhideWhenUsed="1"/>
-    <w:lsdException w:name="Table 3D effects 2" w:semiHidden="1" w:unhideWhenUsed="1"/>
-    <w:lsdException w:name="Table 3D effects 3" w:semiHidden="1" w:unhideWhenUsed="1"/>
-    <w:lsdException w:name="Table Contemporary" w:semiHidden="1" w:unhideWhenUsed="1"/>
-    <w:lsdException w:name="Table Elegant" w:semiHidden="1" w:unhideWhenUsed="1"/>
-    <w:lsdException w:name="Table Professional" w:semiHidden="1" w:unhideWhenUsed="1"/>
-    <w:lsdException w:name="Table Subtle 1" w:semiHidden="1" w:unhideWhenUsed="1"/>
-    <w:lsdException w:name="Table Subtle 2" w:semiHidden="1" w:unhideWhenUsed="1"/>
-    <w:lsdException w:name="Table Web 1" w:semiHidden="1" w:unhideWhenUsed="1"/>
-    <w:lsdException w:name="Table Web 2" w:semiHidden="1" w:unhideWhenUsed="1"/>
-    <w:lsdException w:name="Table Web 3" w:semiHidden="1" w:unhideWhenUsed="1"/>
-    <w:lsdException w:name="Balloon Text" w:semiHidden="1" w:unhideWhenUsed="1"/>
-    <w:lsdException w:name="Table Grid" w:uiPriority="39"/>
-    <w:lsdException w:name="Table Theme" w:semiHidden="1" w:unhideWhenUsed="1"/>
-    <w:lsdException w:name="Placeholder Text" w:semiHidden="1"/>
-    <w:lsdException w:name="No Spacing" w:uiPriority="0" w:qFormat="1"/>
-    <w:lsdException w:name="Light Shading" w:uiPriority="60"/>
-    <w:lsdException w:name="Light List" w:uiPriority="61"/>
-    <w:lsdException w:name="Light Grid" w:uiPriority="62"/>
-    <w:lsdException w:name="Medium Shading 1" w:uiPriority="63"/>
-    <w:lsdException w:name="Medium Shading 2" w:uiPriority="64"/>
-    <w:lsdException w:name="Medium List 1" w:uiPriority="65"/>
-    <w:lsdException w:name="Medium List 2" w:uiPriority="66"/>
-    <w:lsdException w:name="Medium Grid 1" w:uiPriority="67"/>
-    <w:lsdException w:name="Medium Grid 2" w:uiPriority="68"/>
-    <w:lsdException w:name="Medium Grid 3" w:uiPriority="69"/>
-    <w:lsdException w:name="Dark List" w:uiPriority="70"/>
-    <w:lsdException w:name="Colorful Shading" w:uiPriority="71"/>
-    <w:lsdException w:name="Colorful List" w:uiPriority="72"/>
-    <w:lsdException w:name="Colorful Grid" w:uiPriority="73"/>
-    <w:lsdException w:name="Light Shading Accent 1" w:uiPriority="60"/>
-    <w:lsdException w:name="Light List Accent 1" w:uiPriority="61"/>
-    <w:lsdException w:name="Light Grid Accent 1" w:uiPriority="62"/>
-    <w:lsdException w:name="Medium Shading 1 Accent 1" w:uiPriority="63"/>
-    <w:lsdException w:name="Medium Shading 2 Accent 1" w:uiPriority="64"/>
-    <w:lsdException w:name="Medium List 1 Accent 1" w:uiPriority="65"/>
-    <w:lsdException w:name="Revision" w:semiHidden="1"/>
-    <w:lsdException w:name="List Paragraph" w:uiPriority="34" w:qFormat="1"/>
-    <w:lsdException w:name="Quote" w:uiPriority="29" w:qFormat="1"/>
-    <w:lsdException w:name="Intense Quote" w:uiPriority="30" w:qFormat="1"/>
-    <w:lsdException w:name="Medium List 2 Accent 1" w:uiPriority="66"/>
-    <w:lsdException w:name="Medium Grid 1 Accent 1" w:uiPriority="67"/>
-    <w:lsdException w:name="Medium Grid 2 Accent 1" w:uiPriority="68"/>
-    <w:lsdException w:name="Medium Grid 3 Accent 1" w:uiPriority="69"/>
-    <w:lsdException w:name="Dark List Accent 1" w:uiPriority="70"/>
-    <w:lsdException w:name="Colorful Shading Accent 1" w:uiPriority="71"/>
-    <w:lsdException w:name="Colorful List Accent 1" w:uiPriority="72"/>
-    <w:lsdException w:name="Colorful Grid Accent 1" w:uiPriority="73"/>
-    <w:lsdException w:name="Light Shading Accent 2" w:uiPriority="60"/>
-    <w:lsdException w:name="Light List Accent 2" w:uiPriority="61"/>
-    <w:lsdException w:name="Light Grid Accent 2" w:uiPriority="62"/>
-    <w:lsdException w:name="Medium Shading 1 Accent 2" w:uiPriority="63"/>
-    <w:lsdException w:name="Medium Shading 2 Accent 2" w:uiPriority="64"/>
-    <w:lsdException w:name="Medium List 1 Accent 2" w:uiPriority="65"/>
-    <w:lsdException w:name="Medium List 2 Accent 2" w:uiPriority="66"/>
-    <w:lsdException w:name="Medium Grid 1 Accent 2" w:uiPriority="67"/>
-    <w:lsdException w:name="Medium Grid 2 Accent 2" w:uiPriority="68"/>
-    <w:lsdException w:name="Medium Grid 3 Accent 2" w:uiPriority="69"/>
-    <w:lsdException w:name="Dark List Accent 2" w:uiPriority="70"/>
-    <w:lsdException w:name="Colorful Shading Accent 2" w:uiPriority="71"/>
-    <w:lsdException w:name="Colorful List Accent 2" w:uiPriority="72"/>
-    <w:lsdException w:name="Colorful Grid Accent 2" w:uiPriority="73"/>
-    <w:lsdException w:name="Light Shading Accent 3" w:uiPriority="60"/>
-    <w:lsdException w:name="Light List Accent 3" w:uiPriority="61"/>
-    <w:lsdException w:name="Light Grid Accent 3" w:uiPriority="62"/>
-    <w:lsdException w:name="Medium Shading 1 Accent 3" w:uiPriority="63"/>
-    <w:lsdException w:name="Medium Shading 2 Accent 3" w:uiPriority="64"/>
-    <w:lsdException w:name="Medium List 1 Accent 3" w:uiPriority="65"/>
-    <w:lsdException w:name="Medium List 2 Accent 3" w:uiPriority="66"/>
-    <w:lsdException w:name="Medium Grid 1 Accent 3" w:uiPriority="67"/>
-    <w:lsdException w:name="Medium Grid 2 Accent 3" w:uiPriority="68"/>
-    <w:lsdException w:name="Medium Grid 3 Accent 3" w:uiPriority="69"/>
-    <w:lsdException w:name="Dark List Accent 3" w:uiPriority="70"/>
-    <w:lsdException w:name="Colorful Shading Accent 3" w:uiPriority="71"/>
-    <w:lsdException w:name="Colorful List Accent 3" w:uiPriority="72"/>
-    <w:lsdException w:name="Colorful Grid Accent 3" w:uiPriority="73"/>
-    <w:lsdException w:name="Light Shading Accent 4" w:uiPriority="60"/>
-    <w:lsdException w:name="Light List Accent 4" w:uiPriority="61"/>
-    <w:lsdException w:name="Light Grid Accent 4" w:uiPriority="62"/>
-    <w:lsdException w:name="Medium Shading 1 Accent 4" w:uiPriority="63"/>
-    <w:lsdException w:name="Medium Shading 2 Accent 4" w:uiPriority="64"/>
-    <w:lsdException w:name="Medium List 1 Accent 4" w:uiPriority="65"/>
-    <w:lsdException w:name="Medium List 2 Accent 4" w:uiPriority="66"/>
-    <w:lsdException w:name="Medium Grid 1 Accent 4" w:uiPriority="67"/>
-    <w:lsdException w:name="Medium Grid 2 Accent 4" w:uiPriority="68"/>
-    <w:lsdException w:name="Medium Grid 3 Accent 4" w:uiPriority="69"/>
-    <w:lsdException w:name="Dark List Accent 4" w:uiPriority="70"/>
-    <w:lsdException w:name="Colorful Shading Accent 4" w:uiPriority="71"/>
-    <w:lsdException w:name="Colorful List Accent 4" w:uiPriority="72"/>
-    <w:lsdException w:name="Colorful Grid Accent 4" w:uiPriority="73"/>
-    <w:lsdException w:name="Light Shading Accent 5" w:uiPriority="60"/>
-    <w:lsdException w:name="Light List Accent 5" w:uiPriority="61"/>
-    <w:lsdException w:name="Light Grid Accent 5" w:uiPriority="62"/>
-    <w:lsdException w:name="Medium Shading 1 Accent 5" w:uiPriority="63"/>
-    <w:lsdException w:name="Medium Shading 2 Accent 5" w:uiPriority="64"/>
-    <w:lsdException w:name="Medium List 1 Accent 5" w:uiPriority="65"/>
-    <w:lsdException w:name="Medium List 2 Accent 5" w:uiPriority="66"/>
-    <w:lsdException w:name="Medium Grid 1 Accent 5" w:uiPriority="67"/>
-    <w:lsdException w:name="Medium Grid 2 Accent 5" w:uiPriority="68"/>
-    <w:lsdException w:name="Medium Grid 3 Accent 5" w:uiPriority="69"/>
-    <w:lsdException w:name="Dark List Accent 5" w:uiPriority="70"/>
-    <w:lsdException w:name="Colorful Shading Accent 5" w:uiPriority="71"/>
-    <w:lsdException w:name="Colorful List Accent 5" w:uiPriority="72"/>
-    <w:lsdException w:name="Colorful Grid Accent 5" w:uiPriority="73"/>
-    <w:lsdException w:name="Light Shading Accent 6" w:uiPriority="60"/>
-    <w:lsdException w:name="Light List Accent 6" w:uiPriority="61"/>
-    <w:lsdException w:name="Light Grid Accent 6" w:uiPriority="62"/>
-    <w:lsdException w:name="Medium Shading 1 Accent 6" w:uiPriority="63"/>
-    <w:lsdException w:name="Medium Shading 2 Accent 6" w:uiPriority="64"/>
-    <w:lsdException w:name="Medium List 1 Accent 6" w:uiPriority="65"/>
-    <w:lsdException w:name="Medium List 2 Accent 6" w:uiPriority="66"/>
-    <w:lsdException w:name="Medium Grid 1 Accent 6" w:uiPriority="67"/>
-    <w:lsdException w:name="Medium Grid 2 Accent 6" w:uiPriority="68"/>
-    <w:lsdException w:name="Medium Grid 3 Accent 6" w:uiPriority="69"/>
-    <w:lsdException w:name="Dark List Accent 6" w:uiPriority="70"/>
-    <w:lsdException w:name="Colorful Shading Accent 6" w:uiPriority="71"/>
-    <w:lsdException w:name="Colorful List Accent 6" w:uiPriority="72"/>
-    <w:lsdException w:name="Colorful Grid Accent 6" w:uiPriority="73"/>
-    <w:lsdException w:name="Subtle Emphasis" w:uiPriority="19" w:qFormat="1"/>
-    <w:lsdException w:name="Intense Emphasis" w:uiPriority="0" w:qFormat="1"/>
-    <w:lsdException w:name="Subtle Reference" w:uiPriority="31" w:qFormat="1"/>
-    <w:lsdException w:name="Intense Reference" w:uiPriority="32" w:qFormat="1"/>
-    <w:lsdException w:name="Book Title" w:uiPriority="33" w:qFormat="1"/>
-    <w:lsdException w:name="Bibliography" w:semiHidden="1" w:uiPriority="37" w:unhideWhenUsed="1"/>
-    <w:lsdException w:name="TOC Heading" w:semiHidden="1" w:uiPriority="39" w:unhideWhenUsed="1" w:qFormat="1"/>
-    <w:lsdException w:name="Plain Table 1" w:uiPriority="41"/>
-    <w:lsdException w:name="Plain Table 2" w:uiPriority="42"/>
-    <w:lsdException w:name="Plain Table 3" w:uiPriority="43"/>
-    <w:lsdException w:name="Plain Table 4" w:uiPriority="44"/>
-    <w:lsdException w:name="Plain Table 5" w:uiPriority="45"/>
-    <w:lsdException w:name="Grid Table Light" w:uiPriority="40"/>
-    <w:lsdException w:name="Grid Table 1 Light" w:uiPriority="46"/>
-    <w:lsdException w:name="Grid Table 2" w:uiPriority="47"/>
-    <w:lsdException w:name="Grid Table 3" w:uiPriority="48"/>
-    <w:lsdException w:name="Grid Table 4" w:uiPriority="49"/>
-    <w:lsdException w:name="Grid Table 5 Dark" w:uiPriority="50"/>
-    <w:lsdException w:name="Grid Table 6 Colorful" w:uiPriority="51"/>
-    <w:lsdException w:name="Grid Table 7 Colorful" w:uiPriority="52"/>
-    <w:lsdException w:name="Grid Table 1 Light Accent 1" w:uiPriority="46"/>
-    <w:lsdException w:name="Grid Table 2 Accent 1" w:uiPriority="47"/>
-    <w:lsdException w:name="Grid Table 3 Accent 1" w:uiPriority="48"/>
-    <w:lsdException w:name="Grid Table 4 Accent 1" w:uiPriority="49"/>
-    <w:lsdException w:name="Grid Table 5 Dark Accent 1" w:uiPriority="50"/>
-    <w:lsdException w:name="Grid Table 6 Colorful Accent 1" w:uiPriority="51"/>
-    <w:lsdException w:name="Grid Table 7 Colorful Accent 1" w:uiPriority="52"/>
-    <w:lsdException w:name="Grid Table 1 Light Accent 2" w:uiPriority="46"/>
-    <w:lsdException w:name="Grid Table 2 Accent 2" w:uiPriority="47"/>
-    <w:lsdException w:name="Grid Table 3 Accent 2" w:uiPriority="48"/>
-    <w:lsdException w:name="Grid Table 4 Accent 2" w:uiPriority="49"/>
-    <w:lsdException w:name="Grid Table 5 Dark Accent 2" w:uiPriority="50"/>
-    <w:lsdException w:name="Grid Table 6 Colorful Accent 2" w:uiPriority="51"/>
-    <w:lsdException w:name="Grid Table 7 Colorful Accent 2" w:uiPriority="52"/>
-    <w:lsdException w:name="Grid Table 1 Light Accent 3" w:uiPriority="46"/>
-    <w:lsdException w:name="Grid Table 2 Accent 3" w:uiPriority="47"/>
-    <w:lsdException w:name="Grid Table 3 Accent 3" w:uiPriority="48"/>
-    <w:lsdException w:name="Grid Table 4 Accent 3" w:uiPriority="49"/>
-    <w:lsdException w:name="Grid Table 5 Dark Accent 3" w:uiPriority="50"/>
-    <w:lsdException w:name="Grid Table 6 Colorful Accent 3" w:uiPriority="51"/>
-    <w:lsdException w:name="Grid Table 7 Colorful Accent 3" w:uiPriority="52"/>
-    <w:lsdException w:name="Grid Table 1 Light Accent 4" w:uiPriority="46"/>
-    <w:lsdException w:name="Grid Table 2 Accent 4" w:uiPriority="47"/>
-    <w:lsdException w:name="Grid Table 3 Accent 4" w:uiPriority="48"/>
-    <w:lsdException w:name="Grid Table 4 Accent 4" w:uiPriority="49"/>
-    <w:lsdException w:name="Grid Table 5 Dark Accent 4" w:uiPriority="50"/>
-    <w:lsdException w:name="Grid Table 6 Colorful Accent 4" w:uiPriority="51"/>
-    <w:lsdException w:name="Grid Table 7 Colorful Accent 4" w:uiPriority="52"/>
-    <w:lsdException w:name="Grid Table 1 Light Accent 5" w:uiPriority="46"/>
-    <w:lsdException w:name="Grid Table 2 Accent 5" w:uiPriority="47"/>
-    <w:lsdException w:name="Grid Table 3 Accent 5" w:uiPriority="48"/>
-    <w:lsdException w:name="Grid Table 4 Accent 5" w:uiPriority="49"/>
-    <w:lsdException w:name="Grid Table 5 Dark Accent 5" w:uiPriority="50"/>
-    <w:lsdException w:name="Grid Table 6 Colorful Accent 5" w:uiPriority="51"/>
-    <w:lsdException w:name="Grid Table 7 Colorful Accent 5" w:uiPriority="52"/>
-    <w:lsdException w:name="Grid Table 1 Light Accent 6" w:uiPriority="46"/>
-    <w:lsdException w:name="Grid Table 2 Accent 6" w:uiPriority="47"/>
-    <w:lsdException w:name="Grid Table 3 Accent 6" w:uiPriority="48"/>
-    <w:lsdException w:name="Grid Table 4 Accent 6" w:uiPriority="49"/>
-    <w:lsdException w:name="Grid Table 5 Dark Accent 6" w:uiPriority="50"/>
-    <w:lsdException w:name="Grid Table 6 Colorful Accent 6" w:uiPriority="51"/>
-    <w:lsdException w:name="Grid Table 7 Colorful Accent 6" w:uiPriority="52"/>
-    <w:lsdException w:name="List Table 1 Light" w:uiPriority="46"/>
-    <w:lsdException w:name="List Table 2" w:uiPriority="47"/>
-    <w:lsdException w:name="List Table 3" w:uiPriority="48"/>
-    <w:lsdException w:name="List Table 4" w:uiPriority="49"/>
-    <w:lsdException w:name="List Table 5 Dark" w:uiPriority="50"/>
-    <w:lsdException w:name="List Table 6 Colorful" w:uiPriority="51"/>
-    <w:lsdException w:name="List Table 7 Colorful" w:uiPriority="52"/>
-    <w:lsdException w:name="List Table 1 Light Accent 1" w:uiPriority="46"/>
-    <w:lsdException w:name="List Table 2 Accent 1" w:uiPriority="47"/>
-    <w:lsdException w:name="List Table 3 Accent 1" w:uiPriority="48"/>
-    <w:lsdException w:name="List Table 4 Accent 1" w:uiPriority="49"/>
-    <w:lsdException w:name="List Table 5 Dark Accent 1" w:uiPriority="50"/>
-    <w:lsdException w:name="List Table 6 Colorful Accent 1" w:uiPriority="51"/>
-    <w:lsdException w:name="List Table 7 Colorful Accent 1" w:uiPriority="52"/>
-    <w:lsdException w:name="List Table 1 Light Accent 2" w:uiPriority="46"/>
-    <w:lsdException w:name="List Table 2 Accent 2" w:uiPriority="47"/>
-    <w:lsdException w:name="List Table 3 Accent 2" w:uiPriority="48"/>
-    <w:lsdException w:name="List Table 4 Accent 2" w:uiPriority="49"/>
-    <w:lsdException w:name="List Table 5 Dark Accent 2" w:uiPriority="50"/>
-    <w:lsdException w:name="List Table 6 Colorful Accent 2" w:uiPriority="51"/>
-    <w:lsdException w:name="List Table 7 Colorful Accent 2" w:uiPriority="52"/>
-    <w:lsdException w:name="List Table 1 Light Accent 3" w:uiPriority="46"/>
-    <w:lsdException w:name="List Table 2 Accent 3" w:uiPriority="47"/>
-    <w:lsdException w:name="List Table 3 Accent 3" w:uiPriority="48"/>
-    <w:lsdException w:name="List Table 4 Accent 3" w:uiPriority="49"/>
-    <w:lsdException w:name="List Table 5 Dark Accent 3" w:uiPriority="50"/>
-    <w:lsdException w:name="List Table 6 Colorful Accent 3" w:uiPriority="51"/>
-    <w:lsdException w:name="List Table 7 Colorful Accent 3" w:uiPriority="52"/>
-    <w:lsdException w:name="List Table 1 Light Accent 4" w:uiPriority="46"/>
-    <w:lsdException w:name="List Table 2 Accent 4" w:uiPriority="47"/>
-    <w:lsdException w:name="List Table 3 Accent 4" w:uiPriority="48"/>
-    <w:lsdException w:name="List Table 4 Accent 4" w:uiPriority="49"/>
-    <w:lsdException w:name="List Table 5 Dark Accent 4" w:uiPriority="50"/>
-    <w:lsdException w:name="List Table 6 Colorful Accent 4" w:uiPriority="51"/>
-    <w:lsdException w:name="List Table 7 Colorful Accent 4" w:uiPriority="52"/>
-    <w:lsdException w:name="List Table 1 Light Accent 5" w:uiPriority="46"/>
-    <w:lsdException w:name="List Table 2 Accent 5" w:uiPriority="47"/>
-    <w:lsdException w:name="List Table 3 Accent 5" w:uiPriority="48"/>
-    <w:lsdException w:name="List Table 4 Accent 5" w:uiPriority="49"/>
-    <w:lsdException w:name="List Table 5 Dark Accent 5" w:uiPriority="50"/>
-    <w:lsdException w:name="List Table 6 Colorful Accent 5" w:uiPriority="51"/>
-    <w:lsdException w:name="List Table 7 Colorful Accent 5" w:uiPriority="52"/>
-    <w:lsdException w:name="List Table 1 Light Accent 6" w:uiPriority="46"/>
-    <w:lsdException w:name="List Table 2 Accent 6" w:uiPriority="47"/>
-    <w:lsdException w:name="List Table 3 Accent 6" w:uiPriority="48"/>
-    <w:lsdException w:name="List Table 4 Accent 6" w:uiPriority="49"/>
-    <w:lsdException w:name="List Table 5 Dark Accent 6" w:uiPriority="50"/>
-    <w:lsdException w:name="List Table 6 Colorful Accent 6" w:uiPriority="51"/>
-    <w:lsdException w:name="List Table 7 Colorful Accent 6" w:uiPriority="52"/>
+  <w:latentStyles w:defLockedState="0" w:defUIPriority="99" w:defSemiHidden="1" w:defUnhideWhenUsed="1" w:defQFormat="0" w:count="267">
+    <w:lsdException w:name="Normal" w:semiHidden="0" w:uiPriority="0" w:unhideWhenUsed="0" w:qFormat="1"/>
+    <w:lsdException w:name="heading 1" w:semiHidden="0" w:uiPriority="0" w:unhideWhenUsed="0" w:qFormat="1"/>
+    <w:lsdException w:name="heading 2" w:uiPriority="0" w:qFormat="1"/>
+    <w:lsdException w:name="heading 3" w:uiPriority="0" w:qFormat="1"/>
+    <w:lsdException w:name="heading 4" w:uiPriority="0" w:qFormat="1"/>
+    <w:lsdException w:name="heading 5" w:uiPriority="9" w:qFormat="1"/>
+    <w:lsdException w:name="heading 6" w:uiPriority="9" w:qFormat="1"/>
+    <w:lsdException w:name="heading 7" w:uiPriority="9" w:qFormat="1"/>
+    <w:lsdException w:name="heading 8" w:uiPriority="9" w:qFormat="1"/>
+    <w:lsdException w:name="heading 9" w:uiPriority="9" w:qFormat="1"/>
+    <w:lsdException w:name="toc 1" w:uiPriority="39"/>
+    <w:lsdException w:name="toc 2" w:uiPriority="39"/>
+    <w:lsdException w:name="toc 3" w:uiPriority="39"/>
+    <w:lsdException w:name="toc 4" w:uiPriority="39"/>
+    <w:lsdException w:name="toc 5" w:uiPriority="39"/>
+    <w:lsdException w:name="toc 6" w:uiPriority="39"/>
+    <w:lsdException w:name="toc 7" w:uiPriority="39"/>
+    <w:lsdException w:name="toc 8" w:uiPriority="39"/>
+    <w:lsdException w:name="toc 9" w:uiPriority="39"/>
+    <w:lsdException w:name="caption" w:uiPriority="35" w:qFormat="1"/>
+    <w:lsdException w:name="Title" w:semiHidden="0" w:uiPriority="10" w:unhideWhenUsed="0" w:qFormat="1"/>
+    <w:lsdException w:name="Default Paragraph Font" w:uiPriority="1"/>
+    <w:lsdException w:name="Subtitle" w:semiHidden="0" w:uiPriority="11" w:unhideWhenUsed="0" w:qFormat="1"/>
+    <w:lsdException w:name="Strong" w:semiHidden="0" w:uiPriority="22" w:unhideWhenUsed="0" w:qFormat="1"/>
+    <w:lsdException w:name="Emphasis" w:semiHidden="0" w:uiPriority="20" w:unhideWhenUsed="0" w:qFormat="1"/>
+    <w:lsdException w:name="Table Grid" w:semiHidden="0" w:uiPriority="39" w:unhideWhenUsed="0"/>
+    <w:lsdException w:name="Placeholder Text" w:unhideWhenUsed="0"/>
+    <w:lsdException w:name="No Spacing" w:semiHidden="0" w:uiPriority="0" w:unhideWhenUsed="0" w:qFormat="1"/>
+    <w:lsdException w:name="Light Shading" w:semiHidden="0" w:uiPriority="60" w:unhideWhenUsed="0"/>
+    <w:lsdException w:name="Light List" w:semiHidden="0" w:uiPriority="61" w:unhideWhenUsed="0"/>
+    <w:lsdException w:name="Light Grid" w:semiHidden="0" w:uiPriority="62" w:unhideWhenUsed="0"/>
+    <w:lsdException w:name="Medium Shading 1" w:semiHidden="0" w:uiPriority="63" w:unhideWhenUsed="0"/>
+    <w:lsdException w:name="Medium Shading 2" w:semiHidden="0" w:uiPriority="64" w:unhideWhenUsed="0"/>
+    <w:lsdException w:name="Medium List 1" w:semiHidden="0" w:uiPriority="65" w:unhideWhenUsed="0"/>
+    <w:lsdException w:name="Medium List 2" w:semiHidden="0" w:uiPriority="66" w:unhideWhenUsed="0"/>
+    <w:lsdException w:name="Medium Grid 1" w:semiHidden="0" w:uiPriority="67" w:unhideWhenUsed="0"/>
+    <w:lsdException w:name="Medium Grid 2" w:semiHidden="0" w:uiPriority="68" w:unhideWhenUsed="0"/>
+    <w:lsdException w:name="Medium Grid 3" w:semiHidden="0" w:uiPriority="69" w:unhideWhenUsed="0"/>
+    <w:lsdException w:name="Dark List" w:semiHidden="0" w:uiPriority="70" w:unhideWhenUsed="0"/>
+    <w:lsdException w:name="Colorful Shading" w:semiHidden="0" w:uiPriority="71" w:unhideWhenUsed="0"/>
+    <w:lsdException w:name="Colorful List" w:semiHidden="0" w:uiPriority="72" w:unhideWhenUsed="0"/>
+    <w:lsdException w:name="Colorful Grid" w:semiHidden="0" w:uiPriority="73" w:unhideWhenUsed="0"/>
+    <w:lsdException w:name="Light Shading Accent 1" w:semiHidden="0" w:uiPriority="60" w:unhideWhenUsed="0"/>
+    <w:lsdException w:name="Light List Accent 1" w:semiHidden="0" w:uiPriority="61" w:unhideWhenUsed="0"/>
+    <w:lsdException w:name="Light Grid Accent 1" w:semiHidden="0" w:uiPriority="62" w:unhideWhenUsed="0"/>
+    <w:lsdException w:name="Medium Shading 1 Accent 1" w:semiHidden="0" w:uiPriority="63" w:unhideWhenUsed="0"/>
+    <w:lsdException w:name="Medium Shading 2 Accent 1" w:semiHidden="0" w:uiPriority="64" w:unhideWhenUsed="0"/>
+    <w:lsdException w:name="Medium List 1 Accent 1" w:semiHidden="0" w:uiPriority="65" w:unhideWhenUsed="0"/>
+    <w:lsdException w:name="Revision" w:unhideWhenUsed="0"/>
+    <w:lsdException w:name="List Paragraph" w:semiHidden="0" w:uiPriority="34" w:unhideWhenUsed="0" w:qFormat="1"/>
+    <w:lsdException w:name="Quote" w:semiHidden="0" w:uiPriority="29" w:unhideWhenUsed="0" w:qFormat="1"/>
+    <w:lsdException w:name="Intense Quote" w:semiHidden="0" w:uiPriority="30" w:unhideWhenUsed="0" w:qFormat="1"/>
+    <w:lsdException w:name="Medium List 2 Accent 1" w:semiHidden="0" w:uiPriority="66" w:unhideWhenUsed="0"/>
+    <w:lsdException w:name="Medium Grid 1 Accent 1" w:semiHidden="0" w:uiPriority="67" w:unhideWhenUsed="0"/>
+    <w:lsdException w:name="Medium Grid 2 Accent 1" w:semiHidden="0" w:uiPriority="68" w:unhideWhenUsed="0"/>
+    <w:lsdException w:name="Medium Grid 3 Accent 1" w:semiHidden="0" w:uiPriority="69" w:unhideWhenUsed="0"/>
+    <w:lsdException w:name="Dark List Accent 1" w:semiHidden="0" w:uiPriority="70" w:unhideWhenUsed="0"/>
+    <w:lsdException w:name="Colorful Shading Accent 1" w:semiHidden="0" w:uiPriority="71" w:unhideWhenUsed="0"/>
+    <w:lsdException w:name="Colorful List Accent 1" w:semiHidden="0" w:uiPriority="72" w:unhideWhenUsed="0"/>
+    <w:lsdException w:name="Colorful Grid Accent 1" w:semiHidden="0" w:uiPriority="73" w:unhideWhenUsed="0"/>
+    <w:lsdException w:name="Light Shading Accent 2" w:semiHidden="0" w:uiPriority="60" w:unhideWhenUsed="0"/>
+    <w:lsdException w:name="Light List Accent 2" w:semiHidden="0" w:uiPriority="61" w:unhideWhenUsed="0"/>
+    <w:lsdException w:name="Light Grid Accent 2" w:semiHidden="0" w:uiPriority="62" w:unhideWhenUsed="0"/>
+    <w:lsdException w:name="Medium Shading 1 Accent 2" w:semiHidden="0" w:uiPriority="63" w:unhideWhenUsed="0"/>
+    <w:lsdException w:name="Medium Shading 2 Accent 2" w:semiHidden="0" w:uiPriority="64" w:unhideWhenUsed="0"/>
+    <w:lsdException w:name="Medium List 1 Accent 2" w:semiHidden="0" w:uiPriority="65" w:unhideWhenUsed="0"/>
+    <w:lsdException w:name="Medium List 2 Accent 2" w:semiHidden="0" w:uiPriority="66" w:unhideWhenUsed="0"/>
+    <w:lsdException w:name="Medium Grid 1 Accent 2" w:semiHidden="0" w:uiPriority="67" w:unhideWhenUsed="0"/>
+    <w:lsdException w:name="Medium Grid 2 Accent 2" w:semiHidden="0" w:uiPriority="68" w:unhideWhenUsed="0"/>
+    <w:lsdException w:name="Medium Grid 3 Accent 2" w:semiHidden="0" w:uiPriority="69" w:unhideWhenUsed="0"/>
+    <w:lsdException w:name="Dark List Accent 2" w:semiHidden="0" w:uiPriority="70" w:unhideWhenUsed="0"/>
+    <w:lsdException w:name="Colorful Shading Accent 2" w:semiHidden="0" w:uiPriority="71" w:unhideWhenUsed="0"/>
+    <w:lsdException w:name="Colorful List Accent 2" w:semiHidden="0" w:uiPriority="72" w:unhideWhenUsed="0"/>
+    <w:lsdException w:name="Colorful Grid Accent 2" w:semiHidden="0" w:uiPriority="73" w:unhideWhenUsed="0"/>
+    <w:lsdException w:name="Light Shading Accent 3" w:semiHidden="0" w:uiPriority="60" w:unhideWhenUsed="0"/>
+    <w:lsdException w:name="Light List Accent 3" w:semiHidden="0" w:uiPriority="61" w:unhideWhenUsed="0"/>
+    <w:lsdException w:name="Light Grid Accent 3" w:semiHidden="0" w:uiPriority="62" w:unhideWhenUsed="0"/>
+    <w:lsdException w:name="Medium Shading 1 Accent 3" w:semiHidden="0" w:uiPriority="63" w:unhideWhenUsed="0"/>
+    <w:lsdException w:name="Medium Shading 2 Accent 3" w:semiHidden="0" w:uiPriority="64" w:unhideWhenUsed="0"/>
+    <w:lsdException w:name="Medium List 1 Accent 3" w:semiHidden="0" w:uiPriority="65" w:unhideWhenUsed="0"/>
+    <w:lsdException w:name="Medium List 2 Accent 3" w:semiHidden="0" w:uiPriority="66" w:unhideWhenUsed="0"/>
+    <w:lsdException w:name="Medium Grid 1 Accent 3" w:semiHidden="0" w:uiPriority="67" w:unhideWhenUsed="0"/>
+    <w:lsdException w:name="Medium Grid 2 Accent 3" w:semiHidden="0" w:uiPriority="68" w:unhideWhenUsed="0"/>
+    <w:lsdException w:name="Medium Grid 3 Accent 3" w:semiHidden="0" w:uiPriority="69" w:unhideWhenUsed="0"/>
+    <w:lsdException w:name="Dark List Accent 3" w:semiHidden="0" w:uiPriority="70" w:unhideWhenUsed="0"/>
+    <w:lsdException w:name="Colorful Shading Accent 3" w:semiHidden="0" w:uiPriority="71" w:unhideWhenUsed="0"/>
+    <w:lsdException w:name="Colorful List Accent 3" w:semiHidden="0" w:uiPriority="72" w:unhideWhenUsed="0"/>
+    <w:lsdException w:name="Colorful Grid Accent 3" w:semiHidden="0" w:uiPriority="73" w:unhideWhenUsed="0"/>
+    <w:lsdException w:name="Light Shading Accent 4" w:semiHidden="0" w:uiPriority="60" w:unhideWhenUsed="0"/>
+    <w:lsdException w:name="Light List Accent 4" w:semiHidden="0" w:uiPriority="61" w:unhideWhenUsed="0"/>
+    <w:lsdException w:name="Light Grid Accent 4" w:semiHidden="0" w:uiPriority="62" w:unhideWhenUsed="0"/>
+    <w:lsdException w:name="Medium Shading 1 Accent 4" w:semiHidden="0" w:uiPriority="63" w:unhideWhenUsed="0"/>
+    <w:lsdException w:name="Medium Shading 2 Accent 4" w:semiHidden="0" w:uiPriority="64" w:unhideWhenUsed="0"/>
+    <w:lsdException w:name="Medium List 1 Accent 4" w:semiHidden="0" w:uiPriority="65" w:unhideWhenUsed="0"/>
+    <w:lsdException w:name="Medium List 2 Accent 4" w:semiHidden="0" w:uiPriority="66" w:unhideWhenUsed="0"/>
+    <w:lsdException w:name="Medium Grid 1 Accent 4" w:semiHidden="0" w:uiPriority="67" w:unhideWhenUsed="0"/>
+    <w:lsdException w:name="Medium Grid 2 Accent 4" w:semiHidden="0" w:uiPriority="68" w:unhideWhenUsed="0"/>
+    <w:lsdException w:name="Medium Grid 3 Accent 4" w:semiHidden="0" w:uiPriority="69" w:unhideWhenUsed="0"/>
+    <w:lsdException w:name="Dark List Accent 4" w:semiHidden="0" w:uiPriority="70" w:unhideWhenUsed="0"/>
+    <w:lsdException w:name="Colorful Shading Accent 4" w:semiHidden="0" w:uiPriority="71" w:unhideWhenUsed="0"/>
+    <w:lsdException w:name="Colorful List Accent 4" w:semiHidden="0" w:uiPriority="72" w:unhideWhenUsed="0"/>
+    <w:lsdException w:name="Colorful Grid Accent 4" w:semiHidden="0" w:uiPriority="73" w:unhideWhenUsed="0"/>
+    <w:lsdException w:name="Light Shading Accent 5" w:semiHidden="0" w:uiPriority="60" w:unhideWhenUsed="0"/>
+    <w:lsdException w:name="Light List Accent 5" w:semiHidden="0" w:uiPriority="61" w:unhideWhenUsed="0"/>
+    <w:lsdException w:name="Light Grid Accent 5" w:semiHidden="0" w:uiPriority="62" w:unhideWhenUsed="0"/>
+    <w:lsdException w:name="Medium Shading 1 Accent 5" w:semiHidden="0" w:uiPriority="63" w:unhideWhenUsed="0"/>
+    <w:lsdException w:name="Medium Shading 2 Accent 5" w:semiHidden="0" w:uiPriority="64" w:unhideWhenUsed="0"/>
+    <w:lsdException w:name="Medium List 1 Accent 5" w:semiHidden="0" w:uiPriority="65" w:unhideWhenUsed="0"/>
+    <w:lsdException w:name="Medium List 2 Accent 5" w:semiHidden="0" w:uiPriority="66" w:unhideWhenUsed="0"/>
+    <w:lsdException w:name="Medium Grid 1 Accent 5" w:semiHidden="0" w:uiPriority="67" w:unhideWhenUsed="0"/>
+    <w:lsdException w:name="Medium Grid 2 Accent 5" w:semiHidden="0" w:uiPriority="68" w:unhideWhenUsed="0"/>
+    <w:lsdException w:name="Medium Grid 3 Accent 5" w:semiHidden="0" w:uiPriority="69" w:unhideWhenUsed="0"/>
+    <w:lsdException w:name="Dark List Accent 5" w:semiHidden="0" w:uiPriority="70" w:unhideWhenUsed="0"/>
+    <w:lsdException w:name="Colorful Shading Accent 5" w:semiHidden="0" w:uiPriority="71" w:unhideWhenUsed="0"/>
+    <w:lsdException w:name="Colorful List Accent 5" w:semiHidden="0" w:uiPriority="72" w:unhideWhenUsed="0"/>
+    <w:lsdException w:name="Colorful Grid Accent 5" w:semiHidden="0" w:uiPriority="73" w:unhideWhenUsed="0"/>
+    <w:lsdException w:name="Light Shading Accent 6" w:semiHidden="0" w:uiPriority="60" w:unhideWhenUsed="0"/>
+    <w:lsdException w:name="Light List Accent 6" w:semiHidden="0" w:uiPriority="61" w:unhideWhenUsed="0"/>
+    <w:lsdException w:name="Light Grid Accent 6" w:semiHidden="0" w:uiPriority="62" w:unhideWhenUsed="0"/>
+    <w:lsdException w:name="Medium Shading 1 Accent 6" w:semiHidden="0" w:uiPriority="63" w:unhideWhenUsed="0"/>
+    <w:lsdException w:name="Medium Shading 2 Accent 6" w:semiHidden="0" w:uiPriority="64" w:unhideWhenUsed="0"/>
+    <w:lsdException w:name="Medium List 1 Accent 6" w:semiHidden="0" w:uiPriority="65" w:unhideWhenUsed="0"/>
+    <w:lsdException w:name="Medium List 2 Accent 6" w:semiHidden="0" w:uiPriority="66" w:unhideWhenUsed="0"/>
+    <w:lsdException w:name="Medium Grid 1 Accent 6" w:semiHidden="0" w:uiPriority="67" w:unhideWhenUsed="0"/>
+    <w:lsdException w:name="Medium Grid 2 Accent 6" w:semiHidden="0" w:uiPriority="68" w:unhideWhenUsed="0"/>
+    <w:lsdException w:name="Medium Grid 3 Accent 6" w:semiHidden="0" w:uiPriority="69" w:unhideWhenUsed="0"/>
+    <w:lsdException w:name="Dark List Accent 6" w:semiHidden="0" w:uiPriority="70" w:unhideWhenUsed="0"/>
+    <w:lsdException w:name="Colorful Shading Accent 6" w:semiHidden="0" w:uiPriority="71" w:unhideWhenUsed="0"/>
+    <w:lsdException w:name="Colorful List Accent 6" w:semiHidden="0" w:uiPriority="72" w:unhideWhenUsed="0"/>
+    <w:lsdException w:name="Colorful Grid Accent 6" w:semiHidden="0" w:uiPriority="73" w:unhideWhenUsed="0"/>
+    <w:lsdException w:name="Subtle Emphasis" w:semiHidden="0" w:uiPriority="19" w:unhideWhenUsed="0" w:qFormat="1"/>
+    <w:lsdException w:name="Intense Emphasis" w:semiHidden="0" w:uiPriority="0" w:unhideWhenUsed="0" w:qFormat="1"/>
+    <w:lsdException w:name="Subtle Reference" w:semiHidden="0" w:uiPriority="31" w:unhideWhenUsed="0" w:qFormat="1"/>
+    <w:lsdException w:name="Intense Reference" w:semiHidden="0" w:uiPriority="32" w:unhideWhenUsed="0" w:qFormat="1"/>
+    <w:lsdException w:name="Book Title" w:semiHidden="0" w:uiPriority="33" w:unhideWhenUsed="0" w:qFormat="1"/>
+    <w:lsdException w:name="Bibliography" w:uiPriority="37"/>
+    <w:lsdException w:name="TOC Heading" w:uiPriority="39" w:qFormat="1"/>
   </w:latentStyles>
   <w:style w:type="paragraph" w:default="1" w:styleId="a">
     <w:name w:val="Normal"/>
@@ -8017,6 +8151,7 @@
     <w:uiPriority w:val="99"/>
     <w:semiHidden/>
     <w:unhideWhenUsed/>
+    <w:qFormat/>
     <w:tblPr>
       <w:tblInd w:w="0" w:type="dxa"/>
       <w:tblCellMar>
@@ -8167,6 +8302,7 @@
       <w:spacing w:after="0" w:line="240" w:lineRule="auto"/>
     </w:pPr>
     <w:tblPr>
+      <w:tblInd w:w="0" w:type="dxa"/>
       <w:tblBorders>
         <w:top w:val="single" w:sz="4" w:space="0" w:color="auto"/>
         <w:left w:val="single" w:sz="4" w:space="0" w:color="auto"/>
@@ -8175,6 +8311,12 @@
         <w:insideH w:val="single" w:sz="4" w:space="0" w:color="auto"/>
         <w:insideV w:val="single" w:sz="4" w:space="0" w:color="auto"/>
       </w:tblBorders>
+      <w:tblCellMar>
+        <w:top w:w="0" w:type="dxa"/>
+        <w:left w:w="108" w:type="dxa"/>
+        <w:bottom w:w="0" w:type="dxa"/>
+        <w:right w:w="108" w:type="dxa"/>
+      </w:tblCellMar>
     </w:tblPr>
   </w:style>
   <w:style w:type="paragraph" w:styleId="ab">
@@ -8359,7 +8501,7 @@
         <a:sysClr val="windowText" lastClr="000000"/>
       </a:dk1>
       <a:lt1>
-        <a:sysClr val="window" lastClr="FFFFFF"/>
+        <a:sysClr val="window" lastClr="FFFEFF"/>
       </a:lt1>
       <a:dk2>
         <a:srgbClr val="44546A"/>
@@ -8606,7 +8748,7 @@
   <a:extraClrSchemeLst/>
   <a:extLst>
     <a:ext uri="{05A4C25C-085E-4340-85A3-A5531E510DB2}">
-      <thm15:themeFamily xmlns:thm15="http://schemas.microsoft.com/office/thememl/2012/main" name="Office Theme" id="{62F939B6-93AF-4DB8-9C6B-D6C7DFDC589F}" vid="{4A3C46E8-61CC-4603-A589-7422A47A8E4A}"/>
+      <thm15:themeFamily xmlns:thm15="http://schemas.microsoft.com/office/thememl/2012/main" xmlns="" name="Office Theme" id="{62F939B6-93AF-4DB8-9C6B-D6C7DFDC589F}" vid="{4A3C46E8-61CC-4603-A589-7422A47A8E4A}"/>
     </a:ext>
   </a:extLst>
 </a:theme>
